--- a/Tutoriel Landing Pages.docx
+++ b/Tutoriel Landing Pages.docx
@@ -1,28 +1,50 @@
 
 <file path=word/document.xml><?xml version="1.0" encoding="utf-8"?>
-<w:document xmlns:wpc="http://schemas.microsoft.com/office/word/2010/wordprocessingCanvas" xmlns:cx="http://schemas.microsoft.com/office/drawing/2014/chartex" xmlns:cx1="http://schemas.microsoft.com/office/drawing/2015/9/8/chartex" xmlns:cx2="http://schemas.microsoft.com/office/drawing/2015/10/21/chartex" xmlns:mc="http://schemas.openxmlformats.org/markup-compatibility/2006" xmlns:o="urn:schemas-microsoft-com:office:office" xmlns:r="http://schemas.openxmlformats.org/officeDocument/2006/relationships" xmlns:m="http://schemas.openxmlformats.org/officeDocument/2006/math" xmlns:v="urn:schemas-microsoft-com:vml" xmlns:wp14="http://schemas.microsoft.com/office/word/2010/wordprocessingDrawing" xmlns:wp="http://schemas.openxmlformats.org/drawingml/2006/wordprocessingDrawing" xmlns:w10="urn:schemas-microsoft-com:office:word" xmlns:w="http://schemas.openxmlformats.org/wordprocessingml/2006/main" xmlns:w14="http://schemas.microsoft.com/office/word/2010/wordml" xmlns:w15="http://schemas.microsoft.com/office/word/2012/wordml" xmlns:w16se="http://schemas.microsoft.com/office/word/2015/wordml/symex" xmlns:wpg="http://schemas.microsoft.com/office/word/2010/wordprocessingGroup" xmlns:wpi="http://schemas.microsoft.com/office/word/2010/wordprocessingInk" xmlns:wne="http://schemas.microsoft.com/office/word/2006/wordml" xmlns:wps="http://schemas.microsoft.com/office/word/2010/wordprocessingShape" mc:Ignorable="w14 w15 w16se wp14">
+<w:document xmlns:wpc="http://schemas.microsoft.com/office/word/2010/wordprocessingCanvas" xmlns:cx="http://schemas.microsoft.com/office/drawing/2014/chartex" xmlns:cx1="http://schemas.microsoft.com/office/drawing/2015/9/8/chartex" xmlns:cx2="http://schemas.microsoft.com/office/drawing/2015/10/21/chartex" xmlns:cx3="http://schemas.microsoft.com/office/drawing/2016/5/9/chartex" xmlns:cx4="http://schemas.microsoft.com/office/drawing/2016/5/10/chartex" xmlns:cx5="http://schemas.microsoft.com/office/drawing/2016/5/11/chartex" xmlns:mc="http://schemas.openxmlformats.org/markup-compatibility/2006" xmlns:o="urn:schemas-microsoft-com:office:office" xmlns:r="http://schemas.openxmlformats.org/officeDocument/2006/relationships" xmlns:m="http://schemas.openxmlformats.org/officeDocument/2006/math" xmlns:v="urn:schemas-microsoft-com:vml" xmlns:wp14="http://schemas.microsoft.com/office/word/2010/wordprocessingDrawing" xmlns:wp="http://schemas.openxmlformats.org/drawingml/2006/wordprocessingDrawing" xmlns:w10="urn:schemas-microsoft-com:office:word" xmlns:w="http://schemas.openxmlformats.org/wordprocessingml/2006/main" xmlns:w14="http://schemas.microsoft.com/office/word/2010/wordml" xmlns:w15="http://schemas.microsoft.com/office/word/2012/wordml" xmlns:w16se="http://schemas.microsoft.com/office/word/2015/wordml/symex" xmlns:wpg="http://schemas.microsoft.com/office/word/2010/wordprocessingGroup" xmlns:wpi="http://schemas.microsoft.com/office/word/2010/wordprocessingInk" xmlns:wne="http://schemas.microsoft.com/office/word/2006/wordml" xmlns:wps="http://schemas.microsoft.com/office/word/2010/wordprocessingShape" mc:Ignorable="w14 w15 w16se wp14">
   <w:body>
     <w:p>
       <w:pPr>
-        <w:pStyle w:val="Heading1"/>
+        <w:pStyle w:val="Titre1"/>
         <w:jc w:val="center"/>
-        <w:rPr>
-          <w:lang w:val="en-US"/>
-        </w:rPr>
       </w:pPr>
       <w:r>
         <w:t>Tutoriel</w:t>
       </w:r>
       <w:r>
-        <w:rPr>
-          <w:lang w:val="en-US"/>
-        </w:rPr>
         <w:t xml:space="preserve"> Landing Pages</w:t>
       </w:r>
     </w:p>
     <w:p>
-      <w:pPr>
-        <w:pStyle w:val="Heading2"/>
+      <w:r>
+        <w:t xml:space="preserve">Ce tuto a été créé par Hugo. </w:t>
+      </w:r>
+      <w:r>
+        <w:t xml:space="preserve">Il rassemble les éléments principaux </w:t>
+      </w:r>
+      <w:r>
+        <w:t>à savoir pour développer sur le site dev.microsoft.fr. La première partie concernant l’upload des données ne vous est pas utile, il faut se reporter au tutoriel Github. Je laisse quand même cette partie ici pour votre culture </w:t>
+      </w:r>
+      <w:r>
+        <w:sym w:font="Wingdings" w:char="F04A"/>
+      </w:r>
+    </w:p>
+    <w:p>
+      <w:r>
+        <w:t>Des astuces, cas particuliers et autres éléments en ligne avec du code sont également pr</w:t>
+      </w:r>
+      <w:r>
+        <w:t>ésent dans le fichier Tutoriel C</w:t>
+      </w:r>
+      <w:bookmarkStart w:id="0" w:name="_GoBack"/>
+      <w:bookmarkEnd w:id="0"/>
+      <w:r>
+        <w:t>oding-Github</w:t>
+      </w:r>
+    </w:p>
+    <w:p/>
+    <w:p>
+      <w:pPr>
+        <w:pStyle w:val="Titre2"/>
         <w:numPr>
           <w:ilvl w:val="0"/>
           <w:numId w:val="2"/>
@@ -136,7 +158,7 @@
     </w:p>
     <w:p>
       <w:pPr>
-        <w:pStyle w:val="Heading3"/>
+        <w:pStyle w:val="Titre3"/>
       </w:pPr>
       <w:r>
         <w:t>Se connecter au serveur via un client FTP</w:t>
@@ -153,6 +175,7 @@
           <w:noProof/>
           <w:lang w:eastAsia="fr-FR"/>
         </w:rPr>
+        <w:lastRenderedPageBreak/>
         <w:drawing>
           <wp:anchor distT="0" distB="0" distL="114300" distR="114300" simplePos="0" relativeHeight="251656704" behindDoc="0" locked="0" layoutInCell="1" allowOverlap="1" wp14:anchorId="773B0FD2" wp14:editId="074F32D1">
             <wp:simplePos x="0" y="0"/>
@@ -238,7 +261,7 @@
       <w:hyperlink r:id="rId10" w:history="1">
         <w:r>
           <w:rPr>
-            <w:rStyle w:val="Hyperlink"/>
+            <w:rStyle w:val="Lienhypertexte"/>
             <w:lang w:eastAsia="fr-FR"/>
           </w:rPr>
           <w:t>télécharger ici</w:t>
@@ -337,7 +360,7 @@
     </w:p>
     <w:p>
       <w:pPr>
-        <w:pStyle w:val="Heading3"/>
+        <w:pStyle w:val="Titre3"/>
       </w:pPr>
       <w:r>
         <w:t xml:space="preserve">1 - </w:t>
@@ -368,6 +391,7 @@
     </w:p>
     <w:p>
       <w:r>
+        <w:lastRenderedPageBreak/>
         <w:t xml:space="preserve">Je vous conseille de faire une </w:t>
       </w:r>
       <w:r>
@@ -385,7 +409,7 @@
     </w:p>
     <w:p>
       <w:pPr>
-        <w:pStyle w:val="Heading3"/>
+        <w:pStyle w:val="Titre3"/>
       </w:pPr>
       <w:r>
         <w:t xml:space="preserve">2 – Travailler en local </w:t>
@@ -459,10 +483,9 @@
     <w:p/>
     <w:p>
       <w:pPr>
-        <w:pStyle w:val="Heading3"/>
-      </w:pPr>
-      <w:r>
-        <w:lastRenderedPageBreak/>
+        <w:pStyle w:val="Titre3"/>
+      </w:pPr>
+      <w:r>
         <w:t>3 – Uploader la page sur le serveur</w:t>
       </w:r>
     </w:p>
@@ -668,7 +691,7 @@
       <w:hyperlink r:id="rId14" w:history="1">
         <w:r>
           <w:rPr>
-            <w:rStyle w:val="Hyperlink"/>
+            <w:rStyle w:val="Lienhypertexte"/>
             <w:lang w:eastAsia="fr-FR"/>
           </w:rPr>
           <w:t>http://dev.microsoft.fr/Cloud/index.html</w:t>
@@ -713,14 +736,13 @@
     <w:p/>
     <w:p>
       <w:pPr>
-        <w:pStyle w:val="Heading2"/>
+        <w:pStyle w:val="Titre2"/>
         <w:numPr>
           <w:ilvl w:val="0"/>
           <w:numId w:val="2"/>
         </w:numPr>
       </w:pPr>
       <w:r>
-        <w:lastRenderedPageBreak/>
         <w:t>La page</w:t>
       </w:r>
       <w:r>
@@ -773,7 +795,7 @@
     <w:p>
       <w:pPr>
         <w:rPr>
-          <w:rStyle w:val="Heading3Char"/>
+          <w:rStyle w:val="Titre3Car"/>
           <w:rFonts w:eastAsiaTheme="minorHAnsi"/>
         </w:rPr>
       </w:pPr>
@@ -789,7 +811,7 @@
     </w:p>
     <w:p>
       <w:pPr>
-        <w:pStyle w:val="ListParagraph"/>
+        <w:pStyle w:val="Paragraphedeliste"/>
         <w:numPr>
           <w:ilvl w:val="0"/>
           <w:numId w:val="4"/>
@@ -801,7 +823,7 @@
     </w:p>
     <w:p>
       <w:pPr>
-        <w:pStyle w:val="ListParagraph"/>
+        <w:pStyle w:val="Paragraphedeliste"/>
         <w:numPr>
           <w:ilvl w:val="0"/>
           <w:numId w:val="4"/>
@@ -819,7 +841,7 @@
     </w:p>
     <w:p>
       <w:pPr>
-        <w:pStyle w:val="ListParagraph"/>
+        <w:pStyle w:val="Paragraphedeliste"/>
         <w:numPr>
           <w:ilvl w:val="0"/>
           <w:numId w:val="4"/>
@@ -831,20 +853,32 @@
     </w:p>
     <w:p>
       <w:pPr>
-        <w:pStyle w:val="ListParagraph"/>
-      </w:pPr>
-      <w:r>
-        <w:t xml:space="preserve">  &lt;!-- Début Planete --&gt;</w:t>
-      </w:r>
-    </w:p>
-    <w:p>
-      <w:pPr>
-        <w:pStyle w:val="ListParagraph"/>
-        <w:rPr>
-          <w:lang w:val="en-US"/>
-        </w:rPr>
-      </w:pPr>
-      <w:r>
+        <w:pStyle w:val="Paragraphedeliste"/>
+        <w:rPr>
+          <w:lang w:val="en-US"/>
+        </w:rPr>
+      </w:pPr>
+      <w:r>
+        <w:t xml:space="preserve">  </w:t>
+      </w:r>
+      <w:r>
+        <w:rPr>
+          <w:lang w:val="en-US"/>
+        </w:rPr>
+        <w:t>&lt;!-- Début Planete --&gt;</w:t>
+      </w:r>
+    </w:p>
+    <w:p>
+      <w:pPr>
+        <w:pStyle w:val="Paragraphedeliste"/>
+        <w:rPr>
+          <w:lang w:val="en-US"/>
+        </w:rPr>
+      </w:pPr>
+      <w:r>
+        <w:rPr>
+          <w:lang w:val="en-US"/>
+        </w:rPr>
         <w:t xml:space="preserve">                                    </w:t>
       </w:r>
       <w:r>
@@ -856,7 +890,7 @@
     </w:p>
     <w:p>
       <w:pPr>
-        <w:pStyle w:val="ListParagraph"/>
+        <w:pStyle w:val="Paragraphedeliste"/>
         <w:rPr>
           <w:lang w:val="en-US"/>
         </w:rPr>
@@ -897,7 +931,7 @@
     </w:p>
     <w:p>
       <w:pPr>
-        <w:pStyle w:val="ListParagraph"/>
+        <w:pStyle w:val="Paragraphedeliste"/>
         <w:rPr>
           <w:lang w:val="en-US"/>
         </w:rPr>
@@ -917,7 +951,7 @@
     </w:p>
     <w:p>
       <w:pPr>
-        <w:pStyle w:val="ListParagraph"/>
+        <w:pStyle w:val="Paragraphedeliste"/>
         <w:rPr>
           <w:lang w:val="en-US"/>
         </w:rPr>
@@ -944,7 +978,7 @@
     </w:p>
     <w:p>
       <w:pPr>
-        <w:pStyle w:val="ListParagraph"/>
+        <w:pStyle w:val="Paragraphedeliste"/>
         <w:rPr>
           <w:lang w:val="en-US"/>
         </w:rPr>
@@ -958,7 +992,7 @@
     </w:p>
     <w:p>
       <w:pPr>
-        <w:pStyle w:val="ListParagraph"/>
+        <w:pStyle w:val="Paragraphedeliste"/>
         <w:rPr>
           <w:lang w:val="en-US"/>
         </w:rPr>
@@ -985,7 +1019,7 @@
     </w:p>
     <w:p>
       <w:pPr>
-        <w:pStyle w:val="ListParagraph"/>
+        <w:pStyle w:val="Paragraphedeliste"/>
         <w:rPr>
           <w:lang w:val="en-US"/>
         </w:rPr>
@@ -999,7 +1033,7 @@
     </w:p>
     <w:p>
       <w:pPr>
-        <w:pStyle w:val="ListParagraph"/>
+        <w:pStyle w:val="Paragraphedeliste"/>
         <w:rPr>
           <w:lang w:val="en-US"/>
         </w:rPr>
@@ -1013,7 +1047,7 @@
     </w:p>
     <w:p>
       <w:pPr>
-        <w:pStyle w:val="ListParagraph"/>
+        <w:pStyle w:val="Paragraphedeliste"/>
       </w:pPr>
       <w:r>
         <w:t>&lt;!-- Fin Planete --&gt;</w:t>
@@ -1021,12 +1055,12 @@
     </w:p>
     <w:p>
       <w:pPr>
-        <w:pStyle w:val="ListParagraph"/>
-      </w:pPr>
-    </w:p>
-    <w:p>
-      <w:pPr>
-        <w:pStyle w:val="ListParagraph"/>
+        <w:pStyle w:val="Paragraphedeliste"/>
+      </w:pPr>
+    </w:p>
+    <w:p>
+      <w:pPr>
+        <w:pStyle w:val="Paragraphedeliste"/>
       </w:pPr>
       <w:r>
         <w:rPr>
@@ -1041,65 +1075,59 @@
         <w:rPr>
           <w:highlight w:val="green"/>
         </w:rPr>
-        <w:t xml:space="preserve"> </w:t>
+        <w:t xml:space="preserve"> iOS/index.html</w:t>
+      </w:r>
+      <w:r>
+        <w:t xml:space="preserve">" : </w:t>
+      </w:r>
+    </w:p>
+    <w:p>
+      <w:pPr>
+        <w:pStyle w:val="Paragraphedeliste"/>
+        <w:rPr>
+          <w:rFonts w:ascii="Calibri" w:hAnsi="Calibri"/>
+          <w:lang w:val="en-US"/>
+        </w:rPr>
+      </w:pPr>
+      <w:r>
+        <w:rPr>
+          <w:u w:val="single"/>
+          <w:lang w:val="en-US"/>
+        </w:rPr>
+        <w:t>Changer l’icone :</w:t>
+      </w:r>
+      <w:r>
+        <w:rPr>
+          <w:lang w:val="en-US"/>
+        </w:rPr>
+        <w:t xml:space="preserve"> &lt;i class="fa-fw fa </w:t>
       </w:r>
       <w:r>
         <w:rPr>
           <w:highlight w:val="green"/>
-        </w:rPr>
-        <w:t>iOS/index.html</w:t>
-      </w:r>
-      <w:r>
-        <w:t xml:space="preserve">" : </w:t>
-      </w:r>
-    </w:p>
-    <w:p>
-      <w:pPr>
-        <w:pStyle w:val="ListParagraph"/>
+          <w:lang w:val="en-US"/>
+        </w:rPr>
+        <w:t>fa-mobile</w:t>
+      </w:r>
+      <w:r>
+        <w:rPr>
+          <w:lang w:val="en-US"/>
+        </w:rPr>
+        <w:t xml:space="preserve">"&gt;&lt;/i&gt;  </w:t>
+      </w:r>
+    </w:p>
+    <w:p>
+      <w:pPr>
+        <w:pStyle w:val="Paragraphedeliste"/>
         <w:rPr>
           <w:rFonts w:ascii="Calibri" w:hAnsi="Calibri"/>
           <w:lang w:val="en-US"/>
         </w:rPr>
       </w:pPr>
-      <w:r>
-        <w:rPr>
-          <w:u w:val="single"/>
-          <w:lang w:val="en-US"/>
-        </w:rPr>
-        <w:t>Changer l’icone :</w:t>
-      </w:r>
-      <w:r>
-        <w:rPr>
-          <w:lang w:val="en-US"/>
-        </w:rPr>
-        <w:t xml:space="preserve"> &lt;i class="fa-fw fa </w:t>
-      </w:r>
-      <w:r>
-        <w:rPr>
-          <w:highlight w:val="green"/>
-          <w:lang w:val="en-US"/>
-        </w:rPr>
-        <w:t>fa-mobile</w:t>
-      </w:r>
-      <w:r>
-        <w:rPr>
-          <w:lang w:val="en-US"/>
-        </w:rPr>
-        <w:t xml:space="preserve">"&gt;&lt;/i&gt;  </w:t>
-      </w:r>
-    </w:p>
-    <w:p>
-      <w:pPr>
-        <w:pStyle w:val="ListParagraph"/>
-        <w:rPr>
-          <w:rFonts w:ascii="Calibri" w:hAnsi="Calibri"/>
-          <w:lang w:val="en-US"/>
-        </w:rPr>
-      </w:pPr>
-    </w:p>
-    <w:p>
-      <w:pPr>
-        <w:pStyle w:val="ListParagraph"/>
+    </w:p>
+    <w:p>
+      <w:pPr>
+        <w:pStyle w:val="Paragraphedeliste"/>
         <w:rPr>
           <w:rFonts w:ascii="Calibri" w:hAnsi="Calibri"/>
         </w:rPr>
@@ -1113,7 +1141,7 @@
       <w:hyperlink r:id="rId16" w:history="1">
         <w:r>
           <w:rPr>
-            <w:rStyle w:val="Hyperlink"/>
+            <w:rStyle w:val="Lienhypertexte"/>
             <w:rFonts w:ascii="Calibri" w:hAnsi="Calibri"/>
           </w:rPr>
           <w:t>liste des icones dispo</w:t>
@@ -1128,7 +1156,7 @@
     </w:p>
     <w:p>
       <w:pPr>
-        <w:pStyle w:val="ListParagraph"/>
+        <w:pStyle w:val="Paragraphedeliste"/>
       </w:pPr>
       <w:r>
         <w:rPr>
@@ -1139,7 +1167,7 @@
       <w:hyperlink r:id="rId17" w:history="1">
         <w:r>
           <w:rPr>
-            <w:rStyle w:val="Hyperlink"/>
+            <w:rStyle w:val="Lienhypertexte"/>
             <w:rFonts w:ascii="Calibri" w:hAnsi="Calibri"/>
           </w:rPr>
           <w:t>'icone de Pied Piper</w:t>
@@ -1174,12 +1202,12 @@
     </w:p>
     <w:p>
       <w:pPr>
-        <w:pStyle w:val="ListParagraph"/>
-      </w:pPr>
-    </w:p>
-    <w:p>
-      <w:pPr>
-        <w:pStyle w:val="ListParagraph"/>
+        <w:pStyle w:val="Paragraphedeliste"/>
+      </w:pPr>
+    </w:p>
+    <w:p>
+      <w:pPr>
+        <w:pStyle w:val="Paragraphedeliste"/>
       </w:pPr>
       <w:r>
         <w:rPr>
@@ -1202,12 +1230,13 @@
     </w:p>
     <w:p>
       <w:pPr>
-        <w:pStyle w:val="ListParagraph"/>
+        <w:pStyle w:val="Paragraphedeliste"/>
       </w:pPr>
       <w:r>
         <w:rPr>
           <w:u w:val="single"/>
         </w:rPr>
+        <w:lastRenderedPageBreak/>
         <w:t xml:space="preserve">Affichez/ masquer une planète : </w:t>
       </w:r>
       <w:r>
@@ -1240,12 +1269,12 @@
     </w:p>
     <w:p>
       <w:pPr>
-        <w:pStyle w:val="ListParagraph"/>
-      </w:pPr>
-    </w:p>
-    <w:p>
-      <w:pPr>
-        <w:pStyle w:val="Heading2"/>
+        <w:pStyle w:val="Paragraphedeliste"/>
+      </w:pPr>
+    </w:p>
+    <w:p>
+      <w:pPr>
+        <w:pStyle w:val="Titre2"/>
         <w:numPr>
           <w:ilvl w:val="0"/>
           <w:numId w:val="2"/>
@@ -1258,7 +1287,6 @@
         <w:rPr>
           <w:lang w:val="en-US"/>
         </w:rPr>
-        <w:lastRenderedPageBreak/>
         <w:t>Une page type</w:t>
       </w:r>
     </w:p>
@@ -1351,7 +1379,7 @@
     </w:p>
     <w:p>
       <w:pPr>
-        <w:pStyle w:val="ListParagraph"/>
+        <w:pStyle w:val="Paragraphedeliste"/>
         <w:numPr>
           <w:ilvl w:val="0"/>
           <w:numId w:val="4"/>
@@ -1433,7 +1461,7 @@
     </w:p>
     <w:p>
       <w:pPr>
-        <w:pStyle w:val="ListParagraph"/>
+        <w:pStyle w:val="Paragraphedeliste"/>
         <w:numPr>
           <w:ilvl w:val="0"/>
           <w:numId w:val="4"/>
@@ -1499,7 +1527,7 @@
     </w:p>
     <w:p>
       <w:pPr>
-        <w:pStyle w:val="ListParagraph"/>
+        <w:pStyle w:val="Paragraphedeliste"/>
         <w:numPr>
           <w:ilvl w:val="0"/>
           <w:numId w:val="4"/>
@@ -1520,7 +1548,7 @@
     </w:p>
     <w:p>
       <w:pPr>
-        <w:pStyle w:val="ListParagraph"/>
+        <w:pStyle w:val="Paragraphedeliste"/>
         <w:numPr>
           <w:ilvl w:val="2"/>
           <w:numId w:val="4"/>
@@ -1541,7 +1569,7 @@
     </w:p>
     <w:p>
       <w:pPr>
-        <w:pStyle w:val="ListParagraph"/>
+        <w:pStyle w:val="Paragraphedeliste"/>
         <w:numPr>
           <w:ilvl w:val="2"/>
           <w:numId w:val="4"/>
@@ -1565,7 +1593,7 @@
     </w:p>
     <w:p>
       <w:pPr>
-        <w:pStyle w:val="ListParagraph"/>
+        <w:pStyle w:val="Paragraphedeliste"/>
         <w:numPr>
           <w:ilvl w:val="2"/>
           <w:numId w:val="4"/>
@@ -1589,7 +1617,7 @@
     </w:p>
     <w:p>
       <w:pPr>
-        <w:pStyle w:val="ListParagraph"/>
+        <w:pStyle w:val="Paragraphedeliste"/>
         <w:numPr>
           <w:ilvl w:val="2"/>
           <w:numId w:val="4"/>
@@ -1610,7 +1638,7 @@
     </w:p>
     <w:p>
       <w:pPr>
-        <w:pStyle w:val="ListParagraph"/>
+        <w:pStyle w:val="Paragraphedeliste"/>
         <w:numPr>
           <w:ilvl w:val="0"/>
           <w:numId w:val="4"/>
@@ -1651,7 +1679,7 @@
     </w:p>
     <w:p>
       <w:pPr>
-        <w:pStyle w:val="Heading2"/>
+        <w:pStyle w:val="Titre2"/>
         <w:numPr>
           <w:ilvl w:val="0"/>
           <w:numId w:val="2"/>
@@ -1664,7 +1692,7 @@
     </w:p>
     <w:p>
       <w:pPr>
-        <w:pStyle w:val="Heading2"/>
+        <w:pStyle w:val="Titre2"/>
       </w:pPr>
       <w:r>
         <w:t xml:space="preserve"> </w:t>
@@ -1770,7 +1798,7 @@
     </w:p>
     <w:p>
       <w:pPr>
-        <w:pStyle w:val="ListParagraph"/>
+        <w:pStyle w:val="Paragraphedeliste"/>
         <w:numPr>
           <w:ilvl w:val="0"/>
           <w:numId w:val="4"/>
@@ -1791,7 +1819,7 @@
     </w:p>
     <w:p>
       <w:pPr>
-        <w:pStyle w:val="ListParagraph"/>
+        <w:pStyle w:val="Paragraphedeliste"/>
         <w:numPr>
           <w:ilvl w:val="0"/>
           <w:numId w:val="4"/>
@@ -1881,7 +1909,7 @@
     <w:p/>
     <w:p>
       <w:pPr>
-        <w:pStyle w:val="ListParagraph"/>
+        <w:pStyle w:val="Paragraphedeliste"/>
         <w:ind w:left="0"/>
       </w:pPr>
       <w:r>
@@ -1893,7 +1921,7 @@
     </w:p>
     <w:p>
       <w:pPr>
-        <w:pStyle w:val="ListParagraph"/>
+        <w:pStyle w:val="Paragraphedeliste"/>
         <w:ind w:left="0"/>
       </w:pPr>
       <w:r>
@@ -1911,29 +1939,29 @@
     </w:p>
     <w:p>
       <w:pPr>
-        <w:pStyle w:val="ListParagraph"/>
+        <w:pStyle w:val="Paragraphedeliste"/>
         <w:ind w:left="0"/>
       </w:pPr>
     </w:p>
     <w:p>
       <w:pPr>
-        <w:pStyle w:val="ListParagraph"/>
+        <w:pStyle w:val="Paragraphedeliste"/>
         <w:ind w:left="0"/>
       </w:pPr>
     </w:p>
     <w:p>
       <w:pPr>
-        <w:pStyle w:val="ListParagraph"/>
-      </w:pPr>
-    </w:p>
-    <w:p>
-      <w:pPr>
-        <w:pStyle w:val="ListParagraph"/>
-      </w:pPr>
-    </w:p>
-    <w:p>
-      <w:pPr>
-        <w:pStyle w:val="Heading2"/>
+        <w:pStyle w:val="Paragraphedeliste"/>
+      </w:pPr>
+    </w:p>
+    <w:p>
+      <w:pPr>
+        <w:pStyle w:val="Paragraphedeliste"/>
+      </w:pPr>
+    </w:p>
+    <w:p>
+      <w:pPr>
+        <w:pStyle w:val="Titre2"/>
         <w:numPr>
           <w:ilvl w:val="0"/>
           <w:numId w:val="2"/>
@@ -1946,7 +1974,7 @@
     </w:p>
     <w:p>
       <w:pPr>
-        <w:pStyle w:val="Heading3"/>
+        <w:pStyle w:val="Titre3"/>
       </w:pPr>
       <w:r>
         <w:t>Le Header</w:t>
@@ -1979,7 +2007,7 @@
     </w:p>
     <w:p>
       <w:pPr>
-        <w:pStyle w:val="Heading3"/>
+        <w:pStyle w:val="Titre3"/>
       </w:pPr>
       <w:r>
         <w:t xml:space="preserve">Le Menu </w:t>
@@ -2000,20 +2028,32 @@
     </w:p>
     <w:p>
       <w:pPr>
-        <w:pStyle w:val="Subtitle"/>
-      </w:pPr>
-      <w:r>
-        <w:t xml:space="preserve">   &lt;!-- Début navigation MENU --&gt;</w:t>
-      </w:r>
-    </w:p>
-    <w:p>
-      <w:pPr>
-        <w:pStyle w:val="Subtitle"/>
-        <w:rPr>
-          <w:lang w:val="en-US"/>
-        </w:rPr>
-      </w:pPr>
-      <w:r>
+        <w:pStyle w:val="Sous-titre"/>
+        <w:rPr>
+          <w:lang w:val="en-US"/>
+        </w:rPr>
+      </w:pPr>
+      <w:r>
+        <w:t xml:space="preserve">   </w:t>
+      </w:r>
+      <w:r>
+        <w:rPr>
+          <w:lang w:val="en-US"/>
+        </w:rPr>
+        <w:t>&lt;!-- Début navigation MENU --&gt;</w:t>
+      </w:r>
+    </w:p>
+    <w:p>
+      <w:pPr>
+        <w:pStyle w:val="Sous-titre"/>
+        <w:rPr>
+          <w:lang w:val="en-US"/>
+        </w:rPr>
+      </w:pPr>
+      <w:r>
+        <w:rPr>
+          <w:lang w:val="en-US"/>
+        </w:rPr>
         <w:t xml:space="preserve">        </w:t>
       </w:r>
       <w:r>
@@ -2025,7 +2065,7 @@
     </w:p>
     <w:p>
       <w:pPr>
-        <w:pStyle w:val="Subtitle"/>
+        <w:pStyle w:val="Sous-titre"/>
         <w:rPr>
           <w:lang w:val="en-US"/>
         </w:rPr>
@@ -2039,7 +2079,7 @@
     </w:p>
     <w:p>
       <w:pPr>
-        <w:pStyle w:val="ListParagraph"/>
+        <w:pStyle w:val="Paragraphedeliste"/>
         <w:rPr>
           <w:sz w:val="16"/>
           <w:lang w:val="en-US"/>
@@ -2055,7 +2095,7 @@
     </w:p>
     <w:p>
       <w:pPr>
-        <w:pStyle w:val="ListParagraph"/>
+        <w:pStyle w:val="Paragraphedeliste"/>
         <w:rPr>
           <w:sz w:val="16"/>
           <w:lang w:val="en-US"/>
@@ -2071,7 +2111,7 @@
     </w:p>
     <w:p>
       <w:pPr>
-        <w:pStyle w:val="ListParagraph"/>
+        <w:pStyle w:val="Paragraphedeliste"/>
         <w:rPr>
           <w:sz w:val="16"/>
           <w:lang w:val="en-US"/>
@@ -2087,7 +2127,7 @@
     </w:p>
     <w:p>
       <w:pPr>
-        <w:pStyle w:val="ListParagraph"/>
+        <w:pStyle w:val="Paragraphedeliste"/>
         <w:rPr>
           <w:sz w:val="16"/>
           <w:lang w:val="en-US"/>
@@ -2103,7 +2143,7 @@
     </w:p>
     <w:p>
       <w:pPr>
-        <w:pStyle w:val="ListParagraph"/>
+        <w:pStyle w:val="Paragraphedeliste"/>
         <w:rPr>
           <w:sz w:val="16"/>
           <w:lang w:val="en-US"/>
@@ -2119,7 +2159,7 @@
     </w:p>
     <w:p>
       <w:pPr>
-        <w:pStyle w:val="ListParagraph"/>
+        <w:pStyle w:val="Paragraphedeliste"/>
         <w:rPr>
           <w:sz w:val="16"/>
           <w:lang w:val="en-US"/>
@@ -2128,7 +2168,7 @@
     </w:p>
     <w:p>
       <w:pPr>
-        <w:pStyle w:val="ListParagraph"/>
+        <w:pStyle w:val="Paragraphedeliste"/>
         <w:rPr>
           <w:sz w:val="16"/>
           <w:lang w:val="en-US"/>
@@ -2144,7 +2184,7 @@
     </w:p>
     <w:p>
       <w:pPr>
-        <w:pStyle w:val="ListParagraph"/>
+        <w:pStyle w:val="Paragraphedeliste"/>
         <w:rPr>
           <w:sz w:val="16"/>
           <w:lang w:val="en-US"/>
@@ -2160,7 +2200,7 @@
     </w:p>
     <w:p>
       <w:pPr>
-        <w:pStyle w:val="ListParagraph"/>
+        <w:pStyle w:val="Paragraphedeliste"/>
         <w:rPr>
           <w:sz w:val="16"/>
         </w:rPr>
@@ -2220,7 +2260,7 @@
     </w:p>
     <w:p>
       <w:pPr>
-        <w:pStyle w:val="ListParagraph"/>
+        <w:pStyle w:val="Paragraphedeliste"/>
         <w:rPr>
           <w:sz w:val="16"/>
         </w:rPr>
@@ -2234,7 +2274,7 @@
     </w:p>
     <w:p>
       <w:pPr>
-        <w:pStyle w:val="ListParagraph"/>
+        <w:pStyle w:val="Paragraphedeliste"/>
         <w:rPr>
           <w:sz w:val="16"/>
         </w:rPr>
@@ -2248,7 +2288,7 @@
     </w:p>
     <w:p>
       <w:pPr>
-        <w:pStyle w:val="ListParagraph"/>
+        <w:pStyle w:val="Paragraphedeliste"/>
         <w:rPr>
           <w:sz w:val="16"/>
         </w:rPr>
@@ -2262,7 +2302,7 @@
     </w:p>
     <w:p>
       <w:pPr>
-        <w:pStyle w:val="ListParagraph"/>
+        <w:pStyle w:val="Paragraphedeliste"/>
         <w:rPr>
           <w:sz w:val="16"/>
           <w:lang w:val="en-US"/>
@@ -2284,7 +2324,7 @@
     </w:p>
     <w:p>
       <w:pPr>
-        <w:pStyle w:val="ListParagraph"/>
+        <w:pStyle w:val="Paragraphedeliste"/>
         <w:rPr>
           <w:sz w:val="16"/>
           <w:lang w:val="en-US"/>
@@ -2300,7 +2340,7 @@
     </w:p>
     <w:p>
       <w:pPr>
-        <w:pStyle w:val="ListParagraph"/>
+        <w:pStyle w:val="Paragraphedeliste"/>
         <w:rPr>
           <w:sz w:val="16"/>
           <w:lang w:val="en-US"/>
@@ -2316,7 +2356,7 @@
     </w:p>
     <w:p>
       <w:pPr>
-        <w:pStyle w:val="ListParagraph"/>
+        <w:pStyle w:val="Paragraphedeliste"/>
         <w:rPr>
           <w:sz w:val="16"/>
           <w:lang w:val="en-US"/>
@@ -2332,7 +2372,7 @@
     </w:p>
     <w:p>
       <w:pPr>
-        <w:pStyle w:val="ListParagraph"/>
+        <w:pStyle w:val="Paragraphedeliste"/>
         <w:rPr>
           <w:sz w:val="16"/>
           <w:lang w:val="en-US"/>
@@ -2348,7 +2388,7 @@
     </w:p>
     <w:p>
       <w:pPr>
-        <w:pStyle w:val="ListParagraph"/>
+        <w:pStyle w:val="Paragraphedeliste"/>
         <w:rPr>
           <w:sz w:val="16"/>
           <w:lang w:val="en-US"/>
@@ -2364,7 +2404,7 @@
     </w:p>
     <w:p>
       <w:pPr>
-        <w:pStyle w:val="ListParagraph"/>
+        <w:pStyle w:val="Paragraphedeliste"/>
         <w:rPr>
           <w:sz w:val="16"/>
         </w:rPr>
@@ -2385,7 +2425,7 @@
     </w:p>
     <w:p>
       <w:pPr>
-        <w:pStyle w:val="ListParagraph"/>
+        <w:pStyle w:val="Paragraphedeliste"/>
         <w:rPr>
           <w:sz w:val="16"/>
         </w:rPr>
@@ -2399,7 +2439,7 @@
     </w:p>
     <w:p>
       <w:pPr>
-        <w:pStyle w:val="ListParagraph"/>
+        <w:pStyle w:val="Paragraphedeliste"/>
         <w:rPr>
           <w:sz w:val="16"/>
         </w:rPr>
@@ -2413,7 +2453,7 @@
     </w:p>
     <w:p>
       <w:pPr>
-        <w:pStyle w:val="ListParagraph"/>
+        <w:pStyle w:val="Paragraphedeliste"/>
         <w:rPr>
           <w:sz w:val="16"/>
         </w:rPr>
@@ -2421,7 +2461,7 @@
     </w:p>
     <w:p>
       <w:pPr>
-        <w:pStyle w:val="ListParagraph"/>
+        <w:pStyle w:val="Paragraphedeliste"/>
         <w:rPr>
           <w:sz w:val="16"/>
         </w:rPr>
@@ -2435,7 +2475,7 @@
     </w:p>
     <w:p>
       <w:pPr>
-        <w:pStyle w:val="ListParagraph"/>
+        <w:pStyle w:val="Paragraphedeliste"/>
         <w:rPr>
           <w:sz w:val="16"/>
           <w:lang w:val="en-US"/>
@@ -2457,7 +2497,7 @@
     </w:p>
     <w:p>
       <w:pPr>
-        <w:pStyle w:val="ListParagraph"/>
+        <w:pStyle w:val="Paragraphedeliste"/>
         <w:rPr>
           <w:sz w:val="16"/>
         </w:rPr>
@@ -2478,7 +2518,7 @@
     </w:p>
     <w:p>
       <w:pPr>
-        <w:pStyle w:val="ListParagraph"/>
+        <w:pStyle w:val="Paragraphedeliste"/>
         <w:rPr>
           <w:sz w:val="16"/>
         </w:rPr>
@@ -2492,7 +2532,7 @@
     </w:p>
     <w:p>
       <w:pPr>
-        <w:pStyle w:val="ListParagraph"/>
+        <w:pStyle w:val="Paragraphedeliste"/>
       </w:pPr>
     </w:p>
     <w:p>
@@ -2505,7 +2545,7 @@
     </w:p>
     <w:p>
       <w:pPr>
-        <w:pStyle w:val="ListParagraph"/>
+        <w:pStyle w:val="Paragraphedeliste"/>
         <w:rPr>
           <w:sz w:val="16"/>
         </w:rPr>
@@ -2531,10 +2571,9 @@
     </w:p>
     <w:p>
       <w:pPr>
-        <w:pStyle w:val="ListParagraph"/>
+        <w:pStyle w:val="Paragraphedeliste"/>
         <w:rPr>
           <w:sz w:val="16"/>
-          <w:lang w:val="en-US"/>
         </w:rPr>
       </w:pPr>
       <w:r>
@@ -2546,7 +2585,6 @@
       <w:r>
         <w:rPr>
           <w:sz w:val="16"/>
-          <w:lang w:val="en-US"/>
         </w:rPr>
         <w:t>&lt;div id="</w:t>
       </w:r>
@@ -2554,21 +2592,19 @@
         <w:rPr>
           <w:b/>
           <w:sz w:val="16"/>
-          <w:lang w:val="en-US"/>
         </w:rPr>
         <w:t>outils-menu</w:t>
       </w:r>
       <w:r>
         <w:rPr>
           <w:sz w:val="16"/>
-          <w:lang w:val="en-US"/>
         </w:rPr>
         <w:t>"&gt;</w:t>
       </w:r>
     </w:p>
     <w:p>
       <w:pPr>
-        <w:pStyle w:val="ListParagraph"/>
+        <w:pStyle w:val="Paragraphedeliste"/>
         <w:rPr>
           <w:sz w:val="16"/>
           <w:lang w:val="en-US"/>
@@ -2577,9 +2613,15 @@
       <w:r>
         <w:rPr>
           <w:sz w:val="16"/>
-          <w:lang w:val="en-US"/>
-        </w:rPr>
-        <w:t xml:space="preserve">   &lt;section id="</w:t>
+        </w:rPr>
+        <w:t xml:space="preserve">   </w:t>
+      </w:r>
+      <w:r>
+        <w:rPr>
+          <w:sz w:val="16"/>
+          <w:lang w:val="en-US"/>
+        </w:rPr>
+        <w:t>&lt;section id="</w:t>
       </w:r>
       <w:r>
         <w:rPr>
@@ -2626,7 +2668,7 @@
     </w:p>
     <w:p>
       <w:pPr>
-        <w:pStyle w:val="Heading3"/>
+        <w:pStyle w:val="Titre3"/>
       </w:pPr>
       <w:r>
         <w:t xml:space="preserve">Mettre à jour le </w:t>
@@ -2823,7 +2865,7 @@
     </w:p>
     <w:p>
       <w:pPr>
-        <w:pStyle w:val="Subtitle"/>
+        <w:pStyle w:val="Sous-titre"/>
         <w:rPr>
           <w:lang w:val="en-US" w:eastAsia="fr-FR"/>
         </w:rPr>
@@ -2888,7 +2930,7 @@
     </w:p>
     <w:p>
       <w:pPr>
-        <w:pStyle w:val="Subtitle"/>
+        <w:pStyle w:val="Sous-titre"/>
         <w:rPr>
           <w:lang w:eastAsia="fr-FR"/>
         </w:rPr>
@@ -2902,7 +2944,7 @@
     </w:p>
     <w:p>
       <w:pPr>
-        <w:pStyle w:val="Subtitle"/>
+        <w:pStyle w:val="Sous-titre"/>
         <w:rPr>
           <w:lang w:eastAsia="fr-FR"/>
         </w:rPr>
@@ -2955,7 +2997,7 @@
     </w:p>
     <w:p>
       <w:pPr>
-        <w:pStyle w:val="Subtitle"/>
+        <w:pStyle w:val="Sous-titre"/>
         <w:rPr>
           <w:lang w:val="en-US" w:eastAsia="fr-FR"/>
         </w:rPr>
@@ -2975,7 +3017,7 @@
     </w:p>
     <w:p>
       <w:pPr>
-        <w:pStyle w:val="Subtitle"/>
+        <w:pStyle w:val="Sous-titre"/>
         <w:rPr>
           <w:lang w:val="en-US" w:eastAsia="fr-FR"/>
         </w:rPr>
@@ -3002,7 +3044,7 @@
     </w:p>
     <w:p>
       <w:pPr>
-        <w:pStyle w:val="Subtitle"/>
+        <w:pStyle w:val="Sous-titre"/>
         <w:rPr>
           <w:lang w:eastAsia="fr-FR"/>
         </w:rPr>
@@ -3048,7 +3090,7 @@
     </w:p>
     <w:p>
       <w:pPr>
-        <w:pStyle w:val="Subtitle"/>
+        <w:pStyle w:val="Sous-titre"/>
         <w:rPr>
           <w:lang w:eastAsia="fr-FR"/>
         </w:rPr>
@@ -3075,7 +3117,7 @@
     </w:p>
     <w:p>
       <w:pPr>
-        <w:pStyle w:val="Subtitle"/>
+        <w:pStyle w:val="Sous-titre"/>
         <w:rPr>
           <w:lang w:eastAsia="fr-FR"/>
         </w:rPr>
@@ -3089,7 +3131,7 @@
     </w:p>
     <w:p>
       <w:pPr>
-        <w:pStyle w:val="Subtitle"/>
+        <w:pStyle w:val="Sous-titre"/>
         <w:rPr>
           <w:lang w:eastAsia="fr-FR"/>
         </w:rPr>
@@ -3348,7 +3390,7 @@
     </w:p>
     <w:p>
       <w:pPr>
-        <w:pStyle w:val="Heading3"/>
+        <w:pStyle w:val="Titre3"/>
       </w:pPr>
       <w:r>
         <w:t xml:space="preserve">Mettre à jour les ressources </w:t>
@@ -3997,7 +4039,7 @@
     </w:p>
     <w:p>
       <w:pPr>
-        <w:pStyle w:val="ListParagraph"/>
+        <w:pStyle w:val="Paragraphedeliste"/>
         <w:numPr>
           <w:ilvl w:val="0"/>
           <w:numId w:val="8"/>
@@ -4067,7 +4109,7 @@
     </w:p>
     <w:p>
       <w:pPr>
-        <w:pStyle w:val="ListParagraph"/>
+        <w:pStyle w:val="Paragraphedeliste"/>
         <w:numPr>
           <w:ilvl w:val="0"/>
           <w:numId w:val="8"/>
@@ -4110,7 +4152,7 @@
     </w:p>
     <w:p>
       <w:pPr>
-        <w:pStyle w:val="ListParagraph"/>
+        <w:pStyle w:val="Paragraphedeliste"/>
         <w:numPr>
           <w:ilvl w:val="0"/>
           <w:numId w:val="8"/>
@@ -4262,7 +4304,7 @@
     </w:p>
     <w:p>
       <w:pPr>
-        <w:pStyle w:val="Heading3"/>
+        <w:pStyle w:val="Titre3"/>
       </w:pPr>
       <w:r>
         <w:t xml:space="preserve">Mettre à jour </w:t>
@@ -4373,7 +4415,7 @@
     </w:p>
     <w:p>
       <w:pPr>
-        <w:pStyle w:val="Subtitle"/>
+        <w:pStyle w:val="Sous-titre"/>
       </w:pPr>
       <w:r>
         <w:t xml:space="preserve">            &lt;!-- FOOTER --&gt; </w:t>
@@ -4381,12 +4423,12 @@
     </w:p>
     <w:p>
       <w:pPr>
-        <w:pStyle w:val="Subtitle"/>
-      </w:pPr>
-    </w:p>
-    <w:p>
-      <w:pPr>
-        <w:pStyle w:val="Subtitle"/>
+        <w:pStyle w:val="Sous-titre"/>
+      </w:pPr>
+    </w:p>
+    <w:p>
+      <w:pPr>
+        <w:pStyle w:val="Sous-titre"/>
       </w:pPr>
       <w:r>
         <w:t xml:space="preserve">            &lt;!-- Début section CONTACT --&gt;</w:t>
@@ -4394,7 +4436,7 @@
     </w:p>
     <w:p>
       <w:pPr>
-        <w:pStyle w:val="Subtitle"/>
+        <w:pStyle w:val="Sous-titre"/>
         <w:rPr>
           <w:lang w:val="en-US"/>
         </w:rPr>
@@ -4411,7 +4453,7 @@
     </w:p>
     <w:p>
       <w:pPr>
-        <w:pStyle w:val="Subtitle"/>
+        <w:pStyle w:val="Sous-titre"/>
         <w:rPr>
           <w:lang w:val="en-US"/>
         </w:rPr>
@@ -4425,7 +4467,7 @@
     </w:p>
     <w:p>
       <w:pPr>
-        <w:pStyle w:val="Subtitle"/>
+        <w:pStyle w:val="Sous-titre"/>
         <w:rPr>
           <w:lang w:val="en-US"/>
         </w:rPr>
@@ -4439,7 +4481,7 @@
     </w:p>
     <w:p>
       <w:pPr>
-        <w:pStyle w:val="Subtitle"/>
+        <w:pStyle w:val="Sous-titre"/>
         <w:rPr>
           <w:lang w:val="en-US"/>
         </w:rPr>
@@ -4453,7 +4495,7 @@
     </w:p>
     <w:p>
       <w:pPr>
-        <w:pStyle w:val="Subtitle"/>
+        <w:pStyle w:val="Sous-titre"/>
         <w:rPr>
           <w:lang w:val="en-US"/>
         </w:rPr>
@@ -4467,7 +4509,7 @@
     </w:p>
     <w:p>
       <w:pPr>
-        <w:pStyle w:val="Subtitle"/>
+        <w:pStyle w:val="Sous-titre"/>
         <w:rPr>
           <w:lang w:val="en-US"/>
         </w:rPr>
@@ -4481,7 +4523,7 @@
     </w:p>
     <w:p>
       <w:pPr>
-        <w:pStyle w:val="Subtitle"/>
+        <w:pStyle w:val="Sous-titre"/>
         <w:rPr>
           <w:lang w:val="en-US"/>
         </w:rPr>
@@ -4496,7 +4538,7 @@
     </w:p>
     <w:p>
       <w:pPr>
-        <w:pStyle w:val="Subtitle"/>
+        <w:pStyle w:val="Sous-titre"/>
       </w:pPr>
       <w:r>
         <w:rPr>
@@ -4510,7 +4552,7 @@
     </w:p>
     <w:p>
       <w:pPr>
-        <w:pStyle w:val="Subtitle"/>
+        <w:pStyle w:val="Sous-titre"/>
         <w:rPr>
           <w:lang w:val="en-US"/>
         </w:rPr>
@@ -4527,7 +4569,7 @@
     </w:p>
     <w:p>
       <w:pPr>
-        <w:pStyle w:val="Subtitle"/>
+        <w:pStyle w:val="Sous-titre"/>
         <w:rPr>
           <w:lang w:val="en-US"/>
         </w:rPr>
@@ -4566,7 +4608,7 @@
     </w:p>
     <w:p>
       <w:pPr>
-        <w:pStyle w:val="Subtitle"/>
+        <w:pStyle w:val="Sous-titre"/>
         <w:rPr>
           <w:lang w:val="en-US"/>
         </w:rPr>
@@ -4593,7 +4635,7 @@
     </w:p>
     <w:p>
       <w:pPr>
-        <w:pStyle w:val="Subtitle"/>
+        <w:pStyle w:val="Sous-titre"/>
         <w:rPr>
           <w:lang w:val="en-US"/>
         </w:rPr>
@@ -4620,7 +4662,7 @@
     </w:p>
     <w:p>
       <w:pPr>
-        <w:pStyle w:val="Subtitle"/>
+        <w:pStyle w:val="Sous-titre"/>
       </w:pPr>
       <w:r>
         <w:rPr>
@@ -4634,7 +4676,7 @@
     </w:p>
     <w:p>
       <w:pPr>
-        <w:pStyle w:val="Subtitle"/>
+        <w:pStyle w:val="Sous-titre"/>
       </w:pPr>
       <w:r>
         <w:t xml:space="preserve">                                        &lt;/a&gt;</w:t>
@@ -4642,7 +4684,7 @@
     </w:p>
     <w:p>
       <w:pPr>
-        <w:pStyle w:val="Subtitle"/>
+        <w:pStyle w:val="Sous-titre"/>
       </w:pPr>
       <w:r>
         <w:t xml:space="preserve">                                     &lt;!-- Fin planète --&gt;</w:t>
@@ -4650,7 +4692,7 @@
     </w:p>
     <w:p>
       <w:pPr>
-        <w:pStyle w:val="Subtitle"/>
+        <w:pStyle w:val="Sous-titre"/>
       </w:pPr>
       <w:r>
         <w:t xml:space="preserve">                                    &lt;!-- Début planète --&gt;</w:t>
@@ -4658,7 +4700,7 @@
     </w:p>
     <w:p>
       <w:pPr>
-        <w:pStyle w:val="Subtitle"/>
+        <w:pStyle w:val="Sous-titre"/>
         <w:rPr>
           <w:lang w:val="en-US"/>
         </w:rPr>
@@ -4675,7 +4717,7 @@
     </w:p>
     <w:p>
       <w:pPr>
-        <w:pStyle w:val="Subtitle"/>
+        <w:pStyle w:val="Sous-titre"/>
         <w:rPr>
           <w:lang w:val="en-US"/>
         </w:rPr>
@@ -4689,7 +4731,7 @@
     </w:p>
     <w:p>
       <w:pPr>
-        <w:pStyle w:val="Subtitle"/>
+        <w:pStyle w:val="Sous-titre"/>
         <w:rPr>
           <w:lang w:val="en-US"/>
         </w:rPr>
@@ -4703,62 +4745,42 @@
     </w:p>
     <w:p>
       <w:pPr>
-        <w:pStyle w:val="Subtitle"/>
-        <w:rPr>
-          <w:lang w:val="en-US"/>
-        </w:rPr>
-      </w:pPr>
-      <w:r>
-        <w:rPr>
-          <w:lang w:val="en-US"/>
-        </w:rPr>
-        <w:t xml:space="preserve">                                            &lt;/div&gt;</w:t>
-      </w:r>
-    </w:p>
-    <w:p>
-      <w:pPr>
-        <w:pStyle w:val="Subtitle"/>
-        <w:rPr>
-          <w:lang w:val="en-US"/>
-        </w:rPr>
-      </w:pPr>
-      <w:r>
-        <w:rPr>
-          <w:lang w:val="en-US"/>
-        </w:rPr>
+        <w:pStyle w:val="Sous-titre"/>
+      </w:pPr>
+      <w:r>
+        <w:rPr>
+          <w:lang w:val="en-US"/>
+        </w:rPr>
+        <w:t xml:space="preserve">                                            </w:t>
+      </w:r>
+      <w:r>
+        <w:t>&lt;/div&gt;</w:t>
+      </w:r>
+    </w:p>
+    <w:p>
+      <w:pPr>
+        <w:pStyle w:val="Sous-titre"/>
+      </w:pPr>
+      <w:r>
         <w:t xml:space="preserve">                                        &lt;/a&gt;</w:t>
       </w:r>
     </w:p>
     <w:p>
       <w:pPr>
-        <w:pStyle w:val="Subtitle"/>
-        <w:rPr>
-          <w:lang w:val="en-US"/>
-        </w:rPr>
-      </w:pPr>
-      <w:r>
-        <w:rPr>
-          <w:lang w:val="en-US"/>
-        </w:rPr>
+        <w:pStyle w:val="Sous-titre"/>
+      </w:pPr>
+      <w:r>
         <w:t xml:space="preserve">                                     &lt;!-- Fin planète --&gt;</w:t>
       </w:r>
     </w:p>
     <w:p>
-      <w:pPr>
-        <w:rPr>
-          <w:lang w:val="en-US"/>
-        </w:rPr>
-      </w:pPr>
-      <w:r>
-        <w:rPr>
-          <w:lang w:val="en-US"/>
-        </w:rPr>
+      <w:r>
         <w:t xml:space="preserve">Editez : </w:t>
       </w:r>
     </w:p>
     <w:p>
       <w:pPr>
-        <w:pStyle w:val="ListParagraph"/>
+        <w:pStyle w:val="Paragraphedeliste"/>
         <w:numPr>
           <w:ilvl w:val="0"/>
           <w:numId w:val="7"/>
@@ -4776,7 +4798,7 @@
     </w:p>
     <w:p>
       <w:pPr>
-        <w:pStyle w:val="ListParagraph"/>
+        <w:pStyle w:val="Paragraphedeliste"/>
         <w:numPr>
           <w:ilvl w:val="0"/>
           <w:numId w:val="7"/>
@@ -4794,7 +4816,7 @@
     </w:p>
     <w:p>
       <w:pPr>
-        <w:pStyle w:val="ListParagraph"/>
+        <w:pStyle w:val="Paragraphedeliste"/>
         <w:numPr>
           <w:ilvl w:val="0"/>
           <w:numId w:val="7"/>
@@ -4806,7 +4828,7 @@
       <w:hyperlink r:id="rId29" w:history="1">
         <w:r>
           <w:rPr>
-            <w:rStyle w:val="Hyperlink"/>
+            <w:rStyle w:val="Lienhypertexte"/>
           </w:rPr>
           <w:t>http://fontawesome.io/icons/</w:t>
         </w:r>
@@ -4836,7 +4858,7 @@
     </w:p>
     <w:p>
       <w:pPr>
-        <w:pStyle w:val="ListParagraph"/>
+        <w:pStyle w:val="Paragraphedeliste"/>
         <w:numPr>
           <w:ilvl w:val="0"/>
           <w:numId w:val="4"/>
@@ -4857,7 +4879,7 @@
     </w:p>
     <w:p>
       <w:pPr>
-        <w:pStyle w:val="ListParagraph"/>
+        <w:pStyle w:val="Paragraphedeliste"/>
         <w:numPr>
           <w:ilvl w:val="0"/>
           <w:numId w:val="4"/>
@@ -4884,7 +4906,7 @@
     </w:p>
     <w:p>
       <w:pPr>
-        <w:pStyle w:val="Subtitle"/>
+        <w:pStyle w:val="Sous-titre"/>
         <w:rPr>
           <w:u w:val="single"/>
           <w:lang w:val="en-US"/>
@@ -4902,7 +4924,7 @@
     </w:p>
     <w:p>
       <w:pPr>
-        <w:pStyle w:val="ListParagraph"/>
+        <w:pStyle w:val="Paragraphedeliste"/>
         <w:numPr>
           <w:ilvl w:val="0"/>
           <w:numId w:val="4"/>
@@ -4929,7 +4951,7 @@
     </w:p>
     <w:p>
       <w:pPr>
-        <w:pStyle w:val="Subtitle"/>
+        <w:pStyle w:val="Sous-titre"/>
         <w:rPr>
           <w:lang w:val="en-US"/>
         </w:rPr>
@@ -4943,7 +4965,7 @@
     </w:p>
     <w:p>
       <w:pPr>
-        <w:pStyle w:val="Subtitle"/>
+        <w:pStyle w:val="Sous-titre"/>
         <w:rPr>
           <w:lang w:val="en-US"/>
         </w:rPr>
@@ -4957,7 +4979,7 @@
     </w:p>
     <w:p>
       <w:pPr>
-        <w:pStyle w:val="Subtitle"/>
+        <w:pStyle w:val="Sous-titre"/>
         <w:rPr>
           <w:lang w:val="en-US"/>
         </w:rPr>
@@ -4971,7 +4993,7 @@
     </w:p>
     <w:p>
       <w:pPr>
-        <w:pStyle w:val="Subtitle"/>
+        <w:pStyle w:val="Sous-titre"/>
         <w:rPr>
           <w:lang w:val="en-US"/>
         </w:rPr>
@@ -4985,7 +5007,7 @@
     </w:p>
     <w:p>
       <w:pPr>
-        <w:pStyle w:val="Subtitle"/>
+        <w:pStyle w:val="Sous-titre"/>
         <w:rPr>
           <w:lang w:val="en-US"/>
         </w:rPr>
@@ -4999,7 +5021,7 @@
     </w:p>
     <w:p>
       <w:pPr>
-        <w:pStyle w:val="Subtitle"/>
+        <w:pStyle w:val="Sous-titre"/>
         <w:rPr>
           <w:lang w:val="en-US"/>
         </w:rPr>
@@ -5013,7 +5035,7 @@
     </w:p>
     <w:p>
       <w:pPr>
-        <w:pStyle w:val="Subtitle"/>
+        <w:pStyle w:val="Sous-titre"/>
         <w:rPr>
           <w:lang w:val="en-US"/>
         </w:rPr>
@@ -5028,7 +5050,7 @@
     </w:p>
     <w:p>
       <w:pPr>
-        <w:pStyle w:val="Subtitle"/>
+        <w:pStyle w:val="Sous-titre"/>
         <w:rPr>
           <w:lang w:val="en-US"/>
         </w:rPr>
@@ -5043,7 +5065,7 @@
     </w:p>
     <w:p>
       <w:pPr>
-        <w:pStyle w:val="Subtitle"/>
+        <w:pStyle w:val="Sous-titre"/>
         <w:rPr>
           <w:lang w:val="en-US"/>
         </w:rPr>
@@ -5057,7 +5079,7 @@
     </w:p>
     <w:p>
       <w:pPr>
-        <w:pStyle w:val="Subtitle"/>
+        <w:pStyle w:val="Sous-titre"/>
         <w:rPr>
           <w:lang w:val="en-US"/>
         </w:rPr>
@@ -5071,7 +5093,7 @@
     </w:p>
     <w:p>
       <w:pPr>
-        <w:pStyle w:val="Subtitle"/>
+        <w:pStyle w:val="Sous-titre"/>
         <w:rPr>
           <w:lang w:val="en-US"/>
         </w:rPr>
@@ -5085,7 +5107,7 @@
     </w:p>
     <w:p>
       <w:pPr>
-        <w:pStyle w:val="Subtitle"/>
+        <w:pStyle w:val="Sous-titre"/>
         <w:rPr>
           <w:lang w:val="en-US"/>
         </w:rPr>
@@ -5099,7 +5121,7 @@
     </w:p>
     <w:p>
       <w:pPr>
-        <w:pStyle w:val="Subtitle"/>
+        <w:pStyle w:val="Sous-titre"/>
         <w:rPr>
           <w:lang w:val="en-US"/>
         </w:rPr>
@@ -5113,7 +5135,7 @@
     </w:p>
     <w:p>
       <w:pPr>
-        <w:pStyle w:val="Subtitle"/>
+        <w:pStyle w:val="Sous-titre"/>
         <w:rPr>
           <w:lang w:val="en-US"/>
         </w:rPr>
@@ -5127,7 +5149,7 @@
     </w:p>
     <w:p>
       <w:pPr>
-        <w:pStyle w:val="Subtitle"/>
+        <w:pStyle w:val="Sous-titre"/>
         <w:rPr>
           <w:lang w:val="en-US"/>
         </w:rPr>
@@ -5141,7 +5163,7 @@
     </w:p>
     <w:p>
       <w:pPr>
-        <w:pStyle w:val="Subtitle"/>
+        <w:pStyle w:val="Sous-titre"/>
         <w:rPr>
           <w:lang w:val="en-US"/>
         </w:rPr>
@@ -5155,7 +5177,7 @@
     </w:p>
     <w:p>
       <w:pPr>
-        <w:pStyle w:val="Subtitle"/>
+        <w:pStyle w:val="Sous-titre"/>
         <w:rPr>
           <w:lang w:val="en-US"/>
         </w:rPr>
@@ -5169,7 +5191,7 @@
     </w:p>
     <w:p>
       <w:pPr>
-        <w:pStyle w:val="Subtitle"/>
+        <w:pStyle w:val="Sous-titre"/>
         <w:rPr>
           <w:lang w:val="en-US"/>
         </w:rPr>
@@ -5183,7 +5205,7 @@
     </w:p>
     <w:p>
       <w:pPr>
-        <w:pStyle w:val="Subtitle"/>
+        <w:pStyle w:val="Sous-titre"/>
         <w:rPr>
           <w:lang w:val="en-US"/>
         </w:rPr>
@@ -5197,7 +5219,7 @@
     </w:p>
     <w:p>
       <w:pPr>
-        <w:pStyle w:val="Subtitle"/>
+        <w:pStyle w:val="Sous-titre"/>
         <w:rPr>
           <w:lang w:val="en-US"/>
         </w:rPr>
@@ -5211,7 +5233,7 @@
     </w:p>
     <w:p>
       <w:pPr>
-        <w:pStyle w:val="Subtitle"/>
+        <w:pStyle w:val="Sous-titre"/>
         <w:rPr>
           <w:lang w:val="en-US"/>
         </w:rPr>
@@ -5225,7 +5247,7 @@
     </w:p>
     <w:p>
       <w:pPr>
-        <w:pStyle w:val="Subtitle"/>
+        <w:pStyle w:val="Sous-titre"/>
         <w:rPr>
           <w:lang w:val="en-US"/>
         </w:rPr>
@@ -5239,7 +5261,7 @@
     </w:p>
     <w:p>
       <w:pPr>
-        <w:pStyle w:val="Subtitle"/>
+        <w:pStyle w:val="Sous-titre"/>
         <w:rPr>
           <w:lang w:val="en-US"/>
         </w:rPr>
@@ -5253,7 +5275,7 @@
     </w:p>
     <w:p>
       <w:pPr>
-        <w:pStyle w:val="Subtitle"/>
+        <w:pStyle w:val="Sous-titre"/>
         <w:rPr>
           <w:lang w:val="en-US"/>
         </w:rPr>
@@ -5267,7 +5289,7 @@
     </w:p>
     <w:p>
       <w:pPr>
-        <w:pStyle w:val="Subtitle"/>
+        <w:pStyle w:val="Sous-titre"/>
         <w:rPr>
           <w:lang w:val="en-US"/>
         </w:rPr>
@@ -5281,7 +5303,7 @@
     </w:p>
     <w:p>
       <w:pPr>
-        <w:pStyle w:val="Subtitle"/>
+        <w:pStyle w:val="Sous-titre"/>
         <w:rPr>
           <w:lang w:val="en-US"/>
         </w:rPr>
@@ -5295,7 +5317,7 @@
     </w:p>
     <w:p>
       <w:pPr>
-        <w:pStyle w:val="Subtitle"/>
+        <w:pStyle w:val="Sous-titre"/>
         <w:rPr>
           <w:lang w:val="en-US"/>
         </w:rPr>
@@ -5309,23 +5331,23 @@
     </w:p>
     <w:p>
       <w:pPr>
-        <w:pStyle w:val="Subtitle"/>
-        <w:rPr>
-          <w:lang w:val="en-US"/>
-        </w:rPr>
-      </w:pPr>
-    </w:p>
-    <w:p>
-      <w:pPr>
-        <w:pStyle w:val="Subtitle"/>
-        <w:rPr>
-          <w:lang w:val="en-US"/>
-        </w:rPr>
-      </w:pPr>
-    </w:p>
-    <w:p>
-      <w:pPr>
-        <w:pStyle w:val="Subtitle"/>
+        <w:pStyle w:val="Sous-titre"/>
+        <w:rPr>
+          <w:lang w:val="en-US"/>
+        </w:rPr>
+      </w:pPr>
+    </w:p>
+    <w:p>
+      <w:pPr>
+        <w:pStyle w:val="Sous-titre"/>
+        <w:rPr>
+          <w:lang w:val="en-US"/>
+        </w:rPr>
+      </w:pPr>
+    </w:p>
+    <w:p>
+      <w:pPr>
+        <w:pStyle w:val="Sous-titre"/>
         <w:rPr>
           <w:lang w:val="en-US"/>
         </w:rPr>
@@ -5339,7 +5361,7 @@
     </w:p>
     <w:p>
       <w:pPr>
-        <w:pStyle w:val="Subtitle"/>
+        <w:pStyle w:val="Sous-titre"/>
         <w:rPr>
           <w:lang w:val="en-US"/>
         </w:rPr>
@@ -5353,7 +5375,7 @@
     </w:p>
     <w:p>
       <w:pPr>
-        <w:pStyle w:val="Subtitle"/>
+        <w:pStyle w:val="Sous-titre"/>
         <w:rPr>
           <w:lang w:val="en-US"/>
         </w:rPr>
@@ -5367,7 +5389,7 @@
     </w:p>
     <w:p>
       <w:pPr>
-        <w:pStyle w:val="Subtitle"/>
+        <w:pStyle w:val="Sous-titre"/>
         <w:rPr>
           <w:lang w:val="en-US"/>
         </w:rPr>
@@ -5381,7 +5403,7 @@
     </w:p>
     <w:p>
       <w:pPr>
-        <w:pStyle w:val="Subtitle"/>
+        <w:pStyle w:val="Sous-titre"/>
         <w:rPr>
           <w:lang w:val="en-US"/>
         </w:rPr>
@@ -5396,7 +5418,7 @@
     </w:p>
     <w:p>
       <w:pPr>
-        <w:pStyle w:val="Subtitle"/>
+        <w:pStyle w:val="Sous-titre"/>
         <w:rPr>
           <w:lang w:val="en-US"/>
         </w:rPr>
@@ -5410,7 +5432,7 @@
     </w:p>
     <w:p>
       <w:pPr>
-        <w:pStyle w:val="Subtitle"/>
+        <w:pStyle w:val="Sous-titre"/>
         <w:rPr>
           <w:lang w:val="en-US"/>
         </w:rPr>
@@ -5424,7 +5446,7 @@
     </w:p>
     <w:p>
       <w:pPr>
-        <w:pStyle w:val="Subtitle"/>
+        <w:pStyle w:val="Sous-titre"/>
         <w:rPr>
           <w:lang w:val="en-US"/>
         </w:rPr>
@@ -5438,7 +5460,7 @@
     </w:p>
     <w:p>
       <w:pPr>
-        <w:pStyle w:val="Subtitle"/>
+        <w:pStyle w:val="Sous-titre"/>
         <w:rPr>
           <w:lang w:val="en-US"/>
         </w:rPr>
@@ -5452,7 +5474,7 @@
     </w:p>
     <w:p>
       <w:pPr>
-        <w:pStyle w:val="Subtitle"/>
+        <w:pStyle w:val="Sous-titre"/>
         <w:rPr>
           <w:lang w:val="en-US"/>
         </w:rPr>
@@ -5466,7 +5488,7 @@
     </w:p>
     <w:p>
       <w:pPr>
-        <w:pStyle w:val="Subtitle"/>
+        <w:pStyle w:val="Sous-titre"/>
         <w:rPr>
           <w:lang w:val="en-US"/>
         </w:rPr>
@@ -5480,7 +5502,7 @@
     </w:p>
     <w:p>
       <w:pPr>
-        <w:pStyle w:val="Subtitle"/>
+        <w:pStyle w:val="Sous-titre"/>
         <w:rPr>
           <w:lang w:val="en-US"/>
         </w:rPr>
@@ -5494,7 +5516,7 @@
     </w:p>
     <w:p>
       <w:pPr>
-        <w:pStyle w:val="Subtitle"/>
+        <w:pStyle w:val="Sous-titre"/>
         <w:rPr>
           <w:lang w:val="en-US"/>
         </w:rPr>
@@ -5508,7 +5530,7 @@
     </w:p>
     <w:p>
       <w:pPr>
-        <w:pStyle w:val="Subtitle"/>
+        <w:pStyle w:val="Sous-titre"/>
         <w:rPr>
           <w:lang w:val="en-US"/>
         </w:rPr>
@@ -5522,15 +5544,15 @@
     </w:p>
     <w:p>
       <w:pPr>
-        <w:pStyle w:val="Subtitle"/>
-        <w:rPr>
-          <w:lang w:val="en-US"/>
-        </w:rPr>
-      </w:pPr>
-    </w:p>
-    <w:p>
-      <w:pPr>
-        <w:pStyle w:val="Subtitle"/>
+        <w:pStyle w:val="Sous-titre"/>
+        <w:rPr>
+          <w:lang w:val="en-US"/>
+        </w:rPr>
+      </w:pPr>
+    </w:p>
+    <w:p>
+      <w:pPr>
+        <w:pStyle w:val="Sous-titre"/>
         <w:rPr>
           <w:lang w:val="en-US"/>
         </w:rPr>
@@ -5544,7 +5566,7 @@
     </w:p>
     <w:p>
       <w:pPr>
-        <w:pStyle w:val="Subtitle"/>
+        <w:pStyle w:val="Sous-titre"/>
         <w:rPr>
           <w:lang w:val="en-US"/>
         </w:rPr>
@@ -5559,7 +5581,7 @@
     </w:p>
     <w:p>
       <w:pPr>
-        <w:pStyle w:val="Subtitle"/>
+        <w:pStyle w:val="Sous-titre"/>
         <w:rPr>
           <w:lang w:val="en-US"/>
         </w:rPr>
@@ -5573,15 +5595,15 @@
     </w:p>
     <w:p>
       <w:pPr>
-        <w:pStyle w:val="Subtitle"/>
-        <w:rPr>
-          <w:lang w:val="en-US"/>
-        </w:rPr>
-      </w:pPr>
-    </w:p>
-    <w:p>
-      <w:pPr>
-        <w:pStyle w:val="Subtitle"/>
+        <w:pStyle w:val="Sous-titre"/>
+        <w:rPr>
+          <w:lang w:val="en-US"/>
+        </w:rPr>
+      </w:pPr>
+    </w:p>
+    <w:p>
+      <w:pPr>
+        <w:pStyle w:val="Sous-titre"/>
         <w:rPr>
           <w:lang w:val="en-US"/>
         </w:rPr>
@@ -5595,7 +5617,7 @@
     </w:p>
     <w:p>
       <w:pPr>
-        <w:pStyle w:val="Subtitle"/>
+        <w:pStyle w:val="Sous-titre"/>
         <w:rPr>
           <w:lang w:val="en-US"/>
         </w:rPr>
@@ -5609,7 +5631,7 @@
     </w:p>
     <w:p>
       <w:pPr>
-        <w:pStyle w:val="Subtitle"/>
+        <w:pStyle w:val="Sous-titre"/>
         <w:rPr>
           <w:lang w:val="en-US"/>
         </w:rPr>
@@ -5623,7 +5645,7 @@
     </w:p>
     <w:p>
       <w:pPr>
-        <w:pStyle w:val="Subtitle"/>
+        <w:pStyle w:val="Sous-titre"/>
         <w:rPr>
           <w:lang w:val="en-US"/>
         </w:rPr>
@@ -5637,7 +5659,7 @@
     </w:p>
     <w:p>
       <w:pPr>
-        <w:pStyle w:val="Subtitle"/>
+        <w:pStyle w:val="Sous-titre"/>
         <w:rPr>
           <w:lang w:val="en-US"/>
         </w:rPr>
@@ -5651,7 +5673,7 @@
     </w:p>
     <w:p>
       <w:pPr>
-        <w:pStyle w:val="Subtitle"/>
+        <w:pStyle w:val="Sous-titre"/>
         <w:rPr>
           <w:lang w:val="en-US"/>
         </w:rPr>
@@ -5665,7 +5687,7 @@
     </w:p>
     <w:p>
       <w:pPr>
-        <w:pStyle w:val="Subtitle"/>
+        <w:pStyle w:val="Sous-titre"/>
         <w:rPr>
           <w:lang w:val="en-US"/>
         </w:rPr>
@@ -5679,7 +5701,7 @@
     </w:p>
     <w:p>
       <w:pPr>
-        <w:pStyle w:val="Subtitle"/>
+        <w:pStyle w:val="Sous-titre"/>
         <w:rPr>
           <w:lang w:val="en-US"/>
         </w:rPr>
@@ -5693,7 +5715,7 @@
     </w:p>
     <w:p>
       <w:pPr>
-        <w:pStyle w:val="Subtitle"/>
+        <w:pStyle w:val="Sous-titre"/>
         <w:rPr>
           <w:lang w:val="en-US"/>
         </w:rPr>
@@ -5707,7 +5729,7 @@
     </w:p>
     <w:p>
       <w:pPr>
-        <w:pStyle w:val="Subtitle"/>
+        <w:pStyle w:val="Sous-titre"/>
         <w:rPr>
           <w:lang w:val="en-US"/>
         </w:rPr>
@@ -5721,15 +5743,15 @@
     </w:p>
     <w:p>
       <w:pPr>
-        <w:pStyle w:val="Subtitle"/>
-        <w:rPr>
-          <w:lang w:val="en-US"/>
-        </w:rPr>
-      </w:pPr>
-    </w:p>
-    <w:p>
-      <w:pPr>
-        <w:pStyle w:val="Subtitle"/>
+        <w:pStyle w:val="Sous-titre"/>
+        <w:rPr>
+          <w:lang w:val="en-US"/>
+        </w:rPr>
+      </w:pPr>
+    </w:p>
+    <w:p>
+      <w:pPr>
+        <w:pStyle w:val="Sous-titre"/>
         <w:rPr>
           <w:lang w:val="en-US"/>
         </w:rPr>
@@ -5743,7 +5765,7 @@
     </w:p>
     <w:p>
       <w:pPr>
-        <w:pStyle w:val="Subtitle"/>
+        <w:pStyle w:val="Sous-titre"/>
         <w:rPr>
           <w:lang w:val="en-US"/>
         </w:rPr>
@@ -5757,7 +5779,7 @@
     </w:p>
     <w:p>
       <w:pPr>
-        <w:pStyle w:val="Subtitle"/>
+        <w:pStyle w:val="Sous-titre"/>
       </w:pPr>
       <w:r>
         <w:t>}</w:t>
@@ -5765,7 +5787,7 @@
     </w:p>
     <w:p>
       <w:pPr>
-        <w:pStyle w:val="ListParagraph"/>
+        <w:pStyle w:val="Paragraphedeliste"/>
         <w:numPr>
           <w:ilvl w:val="0"/>
           <w:numId w:val="4"/>
@@ -5811,7 +5833,7 @@
     <w:p/>
     <w:p>
       <w:pPr>
-        <w:pStyle w:val="Heading3"/>
+        <w:pStyle w:val="Titre3"/>
       </w:pPr>
       <w:r>
         <w:t xml:space="preserve">Changer la Favicon &amp; le titre de la page </w:t>
@@ -5929,7 +5951,7 @@
     </w:p>
     <w:p>
       <w:pPr>
-        <w:pStyle w:val="ListParagraph"/>
+        <w:pStyle w:val="Paragraphedeliste"/>
         <w:numPr>
           <w:ilvl w:val="0"/>
           <w:numId w:val="4"/>
@@ -5941,7 +5963,7 @@
     </w:p>
     <w:p>
       <w:pPr>
-        <w:pStyle w:val="ListParagraph"/>
+        <w:pStyle w:val="Paragraphedeliste"/>
         <w:numPr>
           <w:ilvl w:val="0"/>
           <w:numId w:val="4"/>
@@ -5962,7 +5984,7 @@
     </w:p>
     <w:p>
       <w:pPr>
-        <w:pStyle w:val="ListParagraph"/>
+        <w:pStyle w:val="Paragraphedeliste"/>
         <w:numPr>
           <w:ilvl w:val="2"/>
           <w:numId w:val="4"/>
@@ -6021,7 +6043,7 @@
     </w:p>
     <w:p>
       <w:pPr>
-        <w:pStyle w:val="Heading3"/>
+        <w:pStyle w:val="Titre3"/>
       </w:pPr>
       <w:r>
         <w:lastRenderedPageBreak/>
@@ -6218,7 +6240,7 @@
     </w:p>
     <w:p>
       <w:pPr>
-        <w:pStyle w:val="ListParagraph"/>
+        <w:pStyle w:val="Paragraphedeliste"/>
         <w:numPr>
           <w:ilvl w:val="2"/>
           <w:numId w:val="7"/>
@@ -6236,7 +6258,7 @@
     </w:p>
     <w:p>
       <w:pPr>
-        <w:pStyle w:val="ListParagraph"/>
+        <w:pStyle w:val="Paragraphedeliste"/>
         <w:numPr>
           <w:ilvl w:val="2"/>
           <w:numId w:val="7"/>
@@ -6273,7 +6295,7 @@
     </w:p>
     <w:p>
       <w:pPr>
-        <w:pStyle w:val="ListParagraph"/>
+        <w:pStyle w:val="Paragraphedeliste"/>
         <w:numPr>
           <w:ilvl w:val="2"/>
           <w:numId w:val="7"/>
@@ -6323,7 +6345,7 @@
     </w:p>
     <w:p>
       <w:pPr>
-        <w:pStyle w:val="ListParagraph"/>
+        <w:pStyle w:val="Paragraphedeliste"/>
         <w:numPr>
           <w:ilvl w:val="2"/>
           <w:numId w:val="7"/>
@@ -6348,7 +6370,7 @@
     </w:p>
     <w:p>
       <w:pPr>
-        <w:pStyle w:val="ListParagraph"/>
+        <w:pStyle w:val="Paragraphedeliste"/>
         <w:numPr>
           <w:ilvl w:val="2"/>
           <w:numId w:val="7"/>
@@ -6433,7 +6455,7 @@
     </w:p>
     <w:p>
       <w:pPr>
-        <w:pStyle w:val="Heading3"/>
+        <w:pStyle w:val="Titre3"/>
       </w:pPr>
       <w:r>
         <w:t>Rajouter une section</w:t>
@@ -6467,7 +6489,7 @@
     </w:p>
     <w:p>
       <w:pPr>
-        <w:pStyle w:val="Subtitle"/>
+        <w:pStyle w:val="Sous-titre"/>
         <w:rPr>
           <w:lang w:val="en-US" w:eastAsia="fr-FR"/>
         </w:rPr>
@@ -6487,7 +6509,7 @@
     </w:p>
     <w:p>
       <w:pPr>
-        <w:pStyle w:val="Subtitle"/>
+        <w:pStyle w:val="Sous-titre"/>
         <w:rPr>
           <w:lang w:val="en-US" w:eastAsia="fr-FR"/>
         </w:rPr>
@@ -6514,7 +6536,7 @@
     </w:p>
     <w:p>
       <w:pPr>
-        <w:pStyle w:val="Subtitle"/>
+        <w:pStyle w:val="Sous-titre"/>
         <w:rPr>
           <w:lang w:val="en-US" w:eastAsia="fr-FR"/>
         </w:rPr>
@@ -6541,7 +6563,7 @@
     </w:p>
     <w:p>
       <w:pPr>
-        <w:pStyle w:val="Subtitle"/>
+        <w:pStyle w:val="Sous-titre"/>
         <w:rPr>
           <w:lang w:eastAsia="fr-FR"/>
         </w:rPr>
@@ -6561,7 +6583,7 @@
     </w:p>
     <w:p>
       <w:pPr>
-        <w:pStyle w:val="Subtitle"/>
+        <w:pStyle w:val="Sous-titre"/>
         <w:rPr>
           <w:lang w:val="en-US" w:eastAsia="fr-FR"/>
         </w:rPr>
@@ -6581,7 +6603,7 @@
     </w:p>
     <w:p>
       <w:pPr>
-        <w:pStyle w:val="Subtitle"/>
+        <w:pStyle w:val="Sous-titre"/>
         <w:rPr>
           <w:lang w:val="en-US" w:eastAsia="fr-FR"/>
         </w:rPr>
@@ -6595,7 +6617,7 @@
     </w:p>
     <w:p>
       <w:pPr>
-        <w:pStyle w:val="Subtitle"/>
+        <w:pStyle w:val="Sous-titre"/>
         <w:rPr>
           <w:lang w:val="en-US" w:eastAsia="fr-FR"/>
         </w:rPr>
@@ -6603,7 +6625,7 @@
     </w:p>
     <w:p>
       <w:pPr>
-        <w:pStyle w:val="Subtitle"/>
+        <w:pStyle w:val="Sous-titre"/>
         <w:rPr>
           <w:lang w:val="en-US" w:eastAsia="fr-FR"/>
         </w:rPr>
@@ -6617,7 +6639,7 @@
     </w:p>
     <w:p>
       <w:pPr>
-        <w:pStyle w:val="Subtitle"/>
+        <w:pStyle w:val="Sous-titre"/>
         <w:rPr>
           <w:lang w:val="en-US" w:eastAsia="fr-FR"/>
         </w:rPr>
@@ -6631,7 +6653,7 @@
     </w:p>
     <w:p>
       <w:pPr>
-        <w:pStyle w:val="Subtitle"/>
+        <w:pStyle w:val="Sous-titre"/>
         <w:rPr>
           <w:lang w:val="en-US" w:eastAsia="fr-FR"/>
         </w:rPr>
@@ -6658,7 +6680,7 @@
     </w:p>
     <w:p>
       <w:pPr>
-        <w:pStyle w:val="Subtitle"/>
+        <w:pStyle w:val="Sous-titre"/>
         <w:rPr>
           <w:lang w:val="en-US" w:eastAsia="fr-FR"/>
         </w:rPr>
@@ -6672,7 +6694,7 @@
     </w:p>
     <w:p>
       <w:pPr>
-        <w:pStyle w:val="Subtitle"/>
+        <w:pStyle w:val="Sous-titre"/>
         <w:rPr>
           <w:lang w:val="en-US" w:eastAsia="fr-FR"/>
         </w:rPr>
@@ -6686,7 +6708,7 @@
     </w:p>
     <w:p>
       <w:pPr>
-        <w:pStyle w:val="Subtitle"/>
+        <w:pStyle w:val="Sous-titre"/>
         <w:rPr>
           <w:lang w:eastAsia="fr-FR"/>
         </w:rPr>
@@ -6706,7 +6728,7 @@
     </w:p>
     <w:p>
       <w:pPr>
-        <w:pStyle w:val="Subtitle"/>
+        <w:pStyle w:val="Sous-titre"/>
         <w:rPr>
           <w:lang w:eastAsia="fr-FR"/>
         </w:rPr>
@@ -6720,7 +6742,7 @@
     </w:p>
     <w:p>
       <w:pPr>
-        <w:pStyle w:val="Subtitle"/>
+        <w:pStyle w:val="Sous-titre"/>
         <w:rPr>
           <w:lang w:eastAsia="fr-FR"/>
         </w:rPr>
@@ -6734,7 +6756,7 @@
     </w:p>
     <w:p>
       <w:pPr>
-        <w:pStyle w:val="Subtitle"/>
+        <w:pStyle w:val="Sous-titre"/>
         <w:rPr>
           <w:lang w:eastAsia="fr-FR"/>
         </w:rPr>
@@ -6748,15 +6770,15 @@
     </w:p>
     <w:p>
       <w:pPr>
-        <w:pStyle w:val="Subtitle"/>
-        <w:rPr>
-          <w:lang w:eastAsia="fr-FR"/>
-        </w:rPr>
-      </w:pPr>
-    </w:p>
-    <w:p>
-      <w:pPr>
-        <w:pStyle w:val="Subtitle"/>
+        <w:pStyle w:val="Sous-titre"/>
+        <w:rPr>
+          <w:lang w:eastAsia="fr-FR"/>
+        </w:rPr>
+      </w:pPr>
+    </w:p>
+    <w:p>
+      <w:pPr>
+        <w:pStyle w:val="Sous-titre"/>
         <w:rPr>
           <w:lang w:eastAsia="fr-FR"/>
         </w:rPr>
@@ -6771,7 +6793,7 @@
     </w:p>
     <w:p>
       <w:pPr>
-        <w:pStyle w:val="Subtitle"/>
+        <w:pStyle w:val="Sous-titre"/>
         <w:rPr>
           <w:lang w:eastAsia="fr-FR"/>
         </w:rPr>
@@ -6905,7 +6927,7 @@
     </w:p>
     <w:p>
       <w:pPr>
-        <w:pStyle w:val="Subtitle"/>
+        <w:pStyle w:val="Sous-titre"/>
         <w:rPr>
           <w:lang w:val="en-US"/>
         </w:rPr>
@@ -6922,7 +6944,7 @@
     </w:p>
     <w:p>
       <w:pPr>
-        <w:pStyle w:val="Subtitle"/>
+        <w:pStyle w:val="Sous-titre"/>
         <w:rPr>
           <w:lang w:val="en-US"/>
         </w:rPr>
@@ -6936,7 +6958,7 @@
     </w:p>
     <w:p>
       <w:pPr>
-        <w:pStyle w:val="Subtitle"/>
+        <w:pStyle w:val="Sous-titre"/>
         <w:rPr>
           <w:lang w:val="en-US"/>
         </w:rPr>
@@ -6950,7 +6972,7 @@
     </w:p>
     <w:p>
       <w:pPr>
-        <w:pStyle w:val="Subtitle"/>
+        <w:pStyle w:val="Sous-titre"/>
       </w:pPr>
       <w:r>
         <w:rPr>
@@ -6964,7 +6986,7 @@
     </w:p>
     <w:p>
       <w:pPr>
-        <w:pStyle w:val="Subtitle"/>
+        <w:pStyle w:val="Sous-titre"/>
         <w:rPr>
           <w:lang w:val="en-US"/>
         </w:rPr>
@@ -6981,7 +7003,7 @@
     </w:p>
     <w:p>
       <w:pPr>
-        <w:pStyle w:val="Subtitle"/>
+        <w:pStyle w:val="Sous-titre"/>
         <w:rPr>
           <w:lang w:val="en-US"/>
         </w:rPr>
@@ -6995,7 +7017,7 @@
     </w:p>
     <w:p>
       <w:pPr>
-        <w:pStyle w:val="Subtitle"/>
+        <w:pStyle w:val="Sous-titre"/>
         <w:rPr>
           <w:lang w:val="en-US"/>
         </w:rPr>
@@ -7022,7 +7044,7 @@
     </w:p>
     <w:p>
       <w:pPr>
-        <w:pStyle w:val="Subtitle"/>
+        <w:pStyle w:val="Sous-titre"/>
         <w:rPr>
           <w:lang w:val="en-US"/>
         </w:rPr>
@@ -7036,7 +7058,7 @@
     </w:p>
     <w:p>
       <w:pPr>
-        <w:pStyle w:val="Subtitle"/>
+        <w:pStyle w:val="Sous-titre"/>
       </w:pPr>
       <w:r>
         <w:rPr>
@@ -7051,7 +7073,7 @@
     <w:p/>
     <w:p>
       <w:pPr>
-        <w:pStyle w:val="Heading2"/>
+        <w:pStyle w:val="Titre2"/>
         <w:numPr>
           <w:ilvl w:val="0"/>
           <w:numId w:val="2"/>
@@ -7062,61 +7084,38 @@
       </w:r>
     </w:p>
     <w:p/>
-    <w:bookmarkStart w:id="0" w:name="_GoBack"/>
-    <w:p>
-      <w:pPr>
-        <w:pStyle w:val="ListParagraph"/>
+    <w:p>
+      <w:pPr>
+        <w:pStyle w:val="Paragraphedeliste"/>
         <w:numPr>
           <w:ilvl w:val="0"/>
           <w:numId w:val="7"/>
         </w:numPr>
       </w:pPr>
-      <w:r>
-        <w:fldChar w:fldCharType="begin"/>
-      </w:r>
-      <w:r>
-        <w:instrText xml:space="preserve"> HYPERLINK "http://aka.ms/1617ToolKit" </w:instrText>
-      </w:r>
-      <w:r>
-        <w:fldChar w:fldCharType="separate"/>
-      </w:r>
-      <w:r>
-        <w:rPr>
-          <w:rStyle w:val="Hyperlink"/>
-        </w:rPr>
-        <w:t>http://aka.ms/1617Tool</w:t>
-      </w:r>
-      <w:r>
-        <w:rPr>
-          <w:rStyle w:val="Hyperlink"/>
-        </w:rPr>
-        <w:t>K</w:t>
-      </w:r>
-      <w:r>
-        <w:rPr>
-          <w:rStyle w:val="Hyperlink"/>
-        </w:rPr>
-        <w:t>it</w:t>
-      </w:r>
-      <w:r>
-        <w:fldChar w:fldCharType="end"/>
-      </w:r>
+      <w:hyperlink r:id="rId34" w:history="1">
+        <w:r>
+          <w:rPr>
+            <w:rStyle w:val="Lienhypertexte"/>
+          </w:rPr>
+          <w:t>http://aka.ms/1617ToolKit</w:t>
+        </w:r>
+      </w:hyperlink>
       <w:r>
         <w:t xml:space="preserve"> : Contient ce tuto, et les notes provenant des différents brainstormings qu’on a fait jusqu’à aujourd’hui </w:t>
       </w:r>
     </w:p>
     <w:p>
       <w:pPr>
-        <w:pStyle w:val="ListParagraph"/>
+        <w:pStyle w:val="Paragraphedeliste"/>
         <w:numPr>
           <w:ilvl w:val="0"/>
           <w:numId w:val="7"/>
         </w:numPr>
       </w:pPr>
-      <w:hyperlink r:id="rId34" w:history="1">
+      <w:hyperlink r:id="rId35" w:history="1">
         <w:r>
           <w:rPr>
-            <w:rStyle w:val="Hyperlink"/>
+            <w:rStyle w:val="Lienhypertexte"/>
           </w:rPr>
           <w:t>http://fontawesome.io/icons/</w:t>
         </w:r>
@@ -7127,16 +7126,16 @@
     </w:p>
     <w:p>
       <w:pPr>
-        <w:pStyle w:val="ListParagraph"/>
+        <w:pStyle w:val="Paragraphedeliste"/>
         <w:numPr>
           <w:ilvl w:val="0"/>
           <w:numId w:val="7"/>
         </w:numPr>
       </w:pPr>
-      <w:hyperlink r:id="rId35" w:history="1">
+      <w:hyperlink r:id="rId36" w:history="1">
         <w:r>
           <w:rPr>
-            <w:rStyle w:val="Hyperlink"/>
+            <w:rStyle w:val="Lienhypertexte"/>
           </w:rPr>
           <w:t>http://flatuicolors.com/</w:t>
         </w:r>
@@ -7145,10 +7144,9 @@
         <w:t xml:space="preserve"> : des couleurs qui claquent pour vos sites </w:t>
       </w:r>
     </w:p>
-    <w:bookmarkEnd w:id="0"/>
     <w:p/>
     <w:sectPr>
-      <w:footerReference w:type="default" r:id="rId36"/>
+      <w:footerReference w:type="default" r:id="rId37"/>
       <w:pgSz w:w="11906" w:h="16838"/>
       <w:pgMar w:top="1417" w:right="1417" w:bottom="1417" w:left="1417" w:header="708" w:footer="708" w:gutter="0"/>
       <w:cols w:space="708"/>
@@ -7159,7 +7157,7 @@
 </file>
 
 <file path=word/endnotes.xml><?xml version="1.0" encoding="utf-8"?>
-<w:endnotes xmlns:wpc="http://schemas.microsoft.com/office/word/2010/wordprocessingCanvas" xmlns:cx="http://schemas.microsoft.com/office/drawing/2014/chartex" xmlns:cx1="http://schemas.microsoft.com/office/drawing/2015/9/8/chartex" xmlns:cx2="http://schemas.microsoft.com/office/drawing/2015/10/21/chartex" xmlns:mc="http://schemas.openxmlformats.org/markup-compatibility/2006" xmlns:o="urn:schemas-microsoft-com:office:office" xmlns:r="http://schemas.openxmlformats.org/officeDocument/2006/relationships" xmlns:m="http://schemas.openxmlformats.org/officeDocument/2006/math" xmlns:v="urn:schemas-microsoft-com:vml" xmlns:wp14="http://schemas.microsoft.com/office/word/2010/wordprocessingDrawing" xmlns:wp="http://schemas.openxmlformats.org/drawingml/2006/wordprocessingDrawing" xmlns:w10="urn:schemas-microsoft-com:office:word" xmlns:w="http://schemas.openxmlformats.org/wordprocessingml/2006/main" xmlns:w14="http://schemas.microsoft.com/office/word/2010/wordml" xmlns:w15="http://schemas.microsoft.com/office/word/2012/wordml" xmlns:w16se="http://schemas.microsoft.com/office/word/2015/wordml/symex" xmlns:wpg="http://schemas.microsoft.com/office/word/2010/wordprocessingGroup" xmlns:wpi="http://schemas.microsoft.com/office/word/2010/wordprocessingInk" xmlns:wne="http://schemas.microsoft.com/office/word/2006/wordml" xmlns:wps="http://schemas.microsoft.com/office/word/2010/wordprocessingShape" mc:Ignorable="w14 w15 w16se wp14">
+<w:endnotes xmlns:wpc="http://schemas.microsoft.com/office/word/2010/wordprocessingCanvas" xmlns:cx="http://schemas.microsoft.com/office/drawing/2014/chartex" xmlns:cx1="http://schemas.microsoft.com/office/drawing/2015/9/8/chartex" xmlns:cx2="http://schemas.microsoft.com/office/drawing/2015/10/21/chartex" xmlns:cx3="http://schemas.microsoft.com/office/drawing/2016/5/9/chartex" xmlns:cx4="http://schemas.microsoft.com/office/drawing/2016/5/10/chartex" xmlns:cx5="http://schemas.microsoft.com/office/drawing/2016/5/11/chartex" xmlns:mc="http://schemas.openxmlformats.org/markup-compatibility/2006" xmlns:o="urn:schemas-microsoft-com:office:office" xmlns:r="http://schemas.openxmlformats.org/officeDocument/2006/relationships" xmlns:m="http://schemas.openxmlformats.org/officeDocument/2006/math" xmlns:v="urn:schemas-microsoft-com:vml" xmlns:wp14="http://schemas.microsoft.com/office/word/2010/wordprocessingDrawing" xmlns:wp="http://schemas.openxmlformats.org/drawingml/2006/wordprocessingDrawing" xmlns:w10="urn:schemas-microsoft-com:office:word" xmlns:w="http://schemas.openxmlformats.org/wordprocessingml/2006/main" xmlns:w14="http://schemas.microsoft.com/office/word/2010/wordml" xmlns:w15="http://schemas.microsoft.com/office/word/2012/wordml" xmlns:w16se="http://schemas.microsoft.com/office/word/2015/wordml/symex" xmlns:wpg="http://schemas.microsoft.com/office/word/2010/wordprocessingGroup" xmlns:wpi="http://schemas.microsoft.com/office/word/2010/wordprocessingInk" xmlns:wne="http://schemas.microsoft.com/office/word/2006/wordml" xmlns:wps="http://schemas.microsoft.com/office/word/2010/wordprocessingShape" mc:Ignorable="w14 w15 w16se wp14">
   <w:endnote w:type="separator" w:id="-1">
     <w:p>
       <w:pPr>
@@ -7184,7 +7182,7 @@
 </file>
 
 <file path=word/footer1.xml><?xml version="1.0" encoding="utf-8"?>
-<w:ftr xmlns:wpc="http://schemas.microsoft.com/office/word/2010/wordprocessingCanvas" xmlns:cx="http://schemas.microsoft.com/office/drawing/2014/chartex" xmlns:cx1="http://schemas.microsoft.com/office/drawing/2015/9/8/chartex" xmlns:cx2="http://schemas.microsoft.com/office/drawing/2015/10/21/chartex" xmlns:mc="http://schemas.openxmlformats.org/markup-compatibility/2006" xmlns:o="urn:schemas-microsoft-com:office:office" xmlns:r="http://schemas.openxmlformats.org/officeDocument/2006/relationships" xmlns:m="http://schemas.openxmlformats.org/officeDocument/2006/math" xmlns:v="urn:schemas-microsoft-com:vml" xmlns:wp14="http://schemas.microsoft.com/office/word/2010/wordprocessingDrawing" xmlns:wp="http://schemas.openxmlformats.org/drawingml/2006/wordprocessingDrawing" xmlns:w10="urn:schemas-microsoft-com:office:word" xmlns:w="http://schemas.openxmlformats.org/wordprocessingml/2006/main" xmlns:w14="http://schemas.microsoft.com/office/word/2010/wordml" xmlns:w15="http://schemas.microsoft.com/office/word/2012/wordml" xmlns:w16se="http://schemas.microsoft.com/office/word/2015/wordml/symex" xmlns:wpg="http://schemas.microsoft.com/office/word/2010/wordprocessingGroup" xmlns:wpi="http://schemas.microsoft.com/office/word/2010/wordprocessingInk" xmlns:wne="http://schemas.microsoft.com/office/word/2006/wordml" xmlns:wps="http://schemas.microsoft.com/office/word/2010/wordprocessingShape" mc:Ignorable="w14 w15 w16se wp14">
+<w:ftr xmlns:wpc="http://schemas.microsoft.com/office/word/2010/wordprocessingCanvas" xmlns:cx="http://schemas.microsoft.com/office/drawing/2014/chartex" xmlns:cx1="http://schemas.microsoft.com/office/drawing/2015/9/8/chartex" xmlns:cx2="http://schemas.microsoft.com/office/drawing/2015/10/21/chartex" xmlns:cx3="http://schemas.microsoft.com/office/drawing/2016/5/9/chartex" xmlns:cx4="http://schemas.microsoft.com/office/drawing/2016/5/10/chartex" xmlns:cx5="http://schemas.microsoft.com/office/drawing/2016/5/11/chartex" xmlns:mc="http://schemas.openxmlformats.org/markup-compatibility/2006" xmlns:o="urn:schemas-microsoft-com:office:office" xmlns:r="http://schemas.openxmlformats.org/officeDocument/2006/relationships" xmlns:m="http://schemas.openxmlformats.org/officeDocument/2006/math" xmlns:v="urn:schemas-microsoft-com:vml" xmlns:wp14="http://schemas.microsoft.com/office/word/2010/wordprocessingDrawing" xmlns:wp="http://schemas.openxmlformats.org/drawingml/2006/wordprocessingDrawing" xmlns:w10="urn:schemas-microsoft-com:office:word" xmlns:w="http://schemas.openxmlformats.org/wordprocessingml/2006/main" xmlns:w14="http://schemas.microsoft.com/office/word/2010/wordml" xmlns:w15="http://schemas.microsoft.com/office/word/2012/wordml" xmlns:w16se="http://schemas.microsoft.com/office/word/2015/wordml/symex" xmlns:wpg="http://schemas.microsoft.com/office/word/2010/wordprocessingGroup" xmlns:wpi="http://schemas.microsoft.com/office/word/2010/wordprocessingInk" xmlns:wne="http://schemas.microsoft.com/office/word/2006/wordml" xmlns:wps="http://schemas.microsoft.com/office/word/2010/wordprocessingShape" mc:Ignorable="w14 w15 w16se wp14">
   <w:sdt>
     <w:sdtPr>
       <w:id w:val="-276959557"/>
@@ -7197,7 +7195,7 @@
     <w:sdtContent>
       <w:p>
         <w:pPr>
-          <w:pStyle w:val="Footer"/>
+          <w:pStyle w:val="Pieddepage"/>
         </w:pPr>
         <w:r>
           <w:fldChar w:fldCharType="begin"/>
@@ -7212,7 +7210,7 @@
           <w:rPr>
             <w:noProof/>
           </w:rPr>
-          <w:t>13</w:t>
+          <w:t>1</w:t>
         </w:r>
         <w:r>
           <w:fldChar w:fldCharType="end"/>
@@ -7222,14 +7220,14 @@
   </w:sdt>
   <w:p>
     <w:pPr>
-      <w:pStyle w:val="Footer"/>
+      <w:pStyle w:val="Pieddepage"/>
     </w:pPr>
   </w:p>
 </w:ftr>
 </file>
 
 <file path=word/footnotes.xml><?xml version="1.0" encoding="utf-8"?>
-<w:footnotes xmlns:wpc="http://schemas.microsoft.com/office/word/2010/wordprocessingCanvas" xmlns:cx="http://schemas.microsoft.com/office/drawing/2014/chartex" xmlns:cx1="http://schemas.microsoft.com/office/drawing/2015/9/8/chartex" xmlns:cx2="http://schemas.microsoft.com/office/drawing/2015/10/21/chartex" xmlns:mc="http://schemas.openxmlformats.org/markup-compatibility/2006" xmlns:o="urn:schemas-microsoft-com:office:office" xmlns:r="http://schemas.openxmlformats.org/officeDocument/2006/relationships" xmlns:m="http://schemas.openxmlformats.org/officeDocument/2006/math" xmlns:v="urn:schemas-microsoft-com:vml" xmlns:wp14="http://schemas.microsoft.com/office/word/2010/wordprocessingDrawing" xmlns:wp="http://schemas.openxmlformats.org/drawingml/2006/wordprocessingDrawing" xmlns:w10="urn:schemas-microsoft-com:office:word" xmlns:w="http://schemas.openxmlformats.org/wordprocessingml/2006/main" xmlns:w14="http://schemas.microsoft.com/office/word/2010/wordml" xmlns:w15="http://schemas.microsoft.com/office/word/2012/wordml" xmlns:w16se="http://schemas.microsoft.com/office/word/2015/wordml/symex" xmlns:wpg="http://schemas.microsoft.com/office/word/2010/wordprocessingGroup" xmlns:wpi="http://schemas.microsoft.com/office/word/2010/wordprocessingInk" xmlns:wne="http://schemas.microsoft.com/office/word/2006/wordml" xmlns:wps="http://schemas.microsoft.com/office/word/2010/wordprocessingShape" mc:Ignorable="w14 w15 w16se wp14">
+<w:footnotes xmlns:wpc="http://schemas.microsoft.com/office/word/2010/wordprocessingCanvas" xmlns:cx="http://schemas.microsoft.com/office/drawing/2014/chartex" xmlns:cx1="http://schemas.microsoft.com/office/drawing/2015/9/8/chartex" xmlns:cx2="http://schemas.microsoft.com/office/drawing/2015/10/21/chartex" xmlns:cx3="http://schemas.microsoft.com/office/drawing/2016/5/9/chartex" xmlns:cx4="http://schemas.microsoft.com/office/drawing/2016/5/10/chartex" xmlns:cx5="http://schemas.microsoft.com/office/drawing/2016/5/11/chartex" xmlns:mc="http://schemas.openxmlformats.org/markup-compatibility/2006" xmlns:o="urn:schemas-microsoft-com:office:office" xmlns:r="http://schemas.openxmlformats.org/officeDocument/2006/relationships" xmlns:m="http://schemas.openxmlformats.org/officeDocument/2006/math" xmlns:v="urn:schemas-microsoft-com:vml" xmlns:wp14="http://schemas.microsoft.com/office/word/2010/wordprocessingDrawing" xmlns:wp="http://schemas.openxmlformats.org/drawingml/2006/wordprocessingDrawing" xmlns:w10="urn:schemas-microsoft-com:office:word" xmlns:w="http://schemas.openxmlformats.org/wordprocessingml/2006/main" xmlns:w14="http://schemas.microsoft.com/office/word/2010/wordml" xmlns:w15="http://schemas.microsoft.com/office/word/2012/wordml" xmlns:w16se="http://schemas.microsoft.com/office/word/2015/wordml/symex" xmlns:wpg="http://schemas.microsoft.com/office/word/2010/wordprocessingGroup" xmlns:wpi="http://schemas.microsoft.com/office/word/2010/wordprocessingInk" xmlns:wne="http://schemas.microsoft.com/office/word/2006/wordml" xmlns:wps="http://schemas.microsoft.com/office/word/2010/wordprocessingShape" mc:Ignorable="w14 w15 w16se wp14">
   <w:footnote w:type="separator" w:id="-1">
     <w:p>
       <w:pPr>
@@ -7254,7 +7252,7 @@
 </file>
 
 <file path=word/numbering.xml><?xml version="1.0" encoding="utf-8"?>
-<w:numbering xmlns:wpc="http://schemas.microsoft.com/office/word/2010/wordprocessingCanvas" xmlns:cx="http://schemas.microsoft.com/office/drawing/2014/chartex" xmlns:cx1="http://schemas.microsoft.com/office/drawing/2015/9/8/chartex" xmlns:cx2="http://schemas.microsoft.com/office/drawing/2015/10/21/chartex" xmlns:mc="http://schemas.openxmlformats.org/markup-compatibility/2006" xmlns:o="urn:schemas-microsoft-com:office:office" xmlns:r="http://schemas.openxmlformats.org/officeDocument/2006/relationships" xmlns:m="http://schemas.openxmlformats.org/officeDocument/2006/math" xmlns:v="urn:schemas-microsoft-com:vml" xmlns:wp14="http://schemas.microsoft.com/office/word/2010/wordprocessingDrawing" xmlns:wp="http://schemas.openxmlformats.org/drawingml/2006/wordprocessingDrawing" xmlns:w10="urn:schemas-microsoft-com:office:word" xmlns:w="http://schemas.openxmlformats.org/wordprocessingml/2006/main" xmlns:w14="http://schemas.microsoft.com/office/word/2010/wordml" xmlns:w15="http://schemas.microsoft.com/office/word/2012/wordml" xmlns:w16se="http://schemas.microsoft.com/office/word/2015/wordml/symex" xmlns:wpg="http://schemas.microsoft.com/office/word/2010/wordprocessingGroup" xmlns:wpi="http://schemas.microsoft.com/office/word/2010/wordprocessingInk" xmlns:wne="http://schemas.microsoft.com/office/word/2006/wordml" xmlns:wps="http://schemas.microsoft.com/office/word/2010/wordprocessingShape" mc:Ignorable="w14 w15 w16se wp14">
+<w:numbering xmlns:wpc="http://schemas.microsoft.com/office/word/2010/wordprocessingCanvas" xmlns:cx="http://schemas.microsoft.com/office/drawing/2014/chartex" xmlns:cx1="http://schemas.microsoft.com/office/drawing/2015/9/8/chartex" xmlns:cx2="http://schemas.microsoft.com/office/drawing/2015/10/21/chartex" xmlns:cx3="http://schemas.microsoft.com/office/drawing/2016/5/9/chartex" xmlns:cx4="http://schemas.microsoft.com/office/drawing/2016/5/10/chartex" xmlns:cx5="http://schemas.microsoft.com/office/drawing/2016/5/11/chartex" xmlns:mc="http://schemas.openxmlformats.org/markup-compatibility/2006" xmlns:o="urn:schemas-microsoft-com:office:office" xmlns:r="http://schemas.openxmlformats.org/officeDocument/2006/relationships" xmlns:m="http://schemas.openxmlformats.org/officeDocument/2006/math" xmlns:v="urn:schemas-microsoft-com:vml" xmlns:wp14="http://schemas.microsoft.com/office/word/2010/wordprocessingDrawing" xmlns:wp="http://schemas.openxmlformats.org/drawingml/2006/wordprocessingDrawing" xmlns:w10="urn:schemas-microsoft-com:office:word" xmlns:w="http://schemas.openxmlformats.org/wordprocessingml/2006/main" xmlns:w14="http://schemas.microsoft.com/office/word/2010/wordml" xmlns:w15="http://schemas.microsoft.com/office/word/2012/wordml" xmlns:w16se="http://schemas.microsoft.com/office/word/2015/wordml/symex" xmlns:wpg="http://schemas.microsoft.com/office/word/2010/wordprocessingGroup" xmlns:wpi="http://schemas.microsoft.com/office/word/2010/wordprocessingInk" xmlns:wne="http://schemas.microsoft.com/office/word/2006/wordml" xmlns:wps="http://schemas.microsoft.com/office/word/2010/wordprocessingShape" mc:Ignorable="w14 w15 w16se wp14">
   <w:abstractNum w:abstractNumId="0" w15:restartNumberingAfterBreak="0">
     <w:nsid w:val="0BB42E12"/>
     <w:multiLevelType w:val="hybridMultilevel"/>
@@ -8282,7 +8280,7 @@
       </w:pPr>
     </w:pPrDefault>
   </w:docDefaults>
-  <w:latentStyles w:defLockedState="0" w:defUIPriority="99" w:defSemiHidden="0" w:defUnhideWhenUsed="0" w:defQFormat="0" w:count="372">
+  <w:latentStyles w:defLockedState="0" w:defUIPriority="99" w:defSemiHidden="0" w:defUnhideWhenUsed="0" w:defQFormat="0" w:count="374">
     <w:lsdException w:name="Normal" w:uiPriority="0" w:qFormat="1"/>
     <w:lsdException w:name="heading 1" w:uiPriority="9" w:qFormat="1"/>
     <w:lsdException w:name="heading 2" w:semiHidden="1" w:uiPriority="9" w:unhideWhenUsed="1" w:qFormat="1"/>
@@ -8655,16 +8653,18 @@
     <w:lsdException w:name="List Table 6 Colorful Accent 6" w:uiPriority="51"/>
     <w:lsdException w:name="List Table 7 Colorful Accent 6" w:uiPriority="52"/>
     <w:lsdException w:name="Mention" w:semiHidden="1" w:unhideWhenUsed="1"/>
+    <w:lsdException w:name="Smart Hyperlink" w:semiHidden="1" w:unhideWhenUsed="1"/>
+    <w:lsdException w:name="Hashtag" w:semiHidden="1" w:unhideWhenUsed="1"/>
   </w:latentStyles>
   <w:style w:type="paragraph" w:default="1" w:styleId="Normal">
     <w:name w:val="Normal"/>
     <w:qFormat/>
   </w:style>
-  <w:style w:type="paragraph" w:styleId="Heading1">
+  <w:style w:type="paragraph" w:styleId="Titre1">
     <w:name w:val="heading 1"/>
     <w:basedOn w:val="Normal"/>
     <w:next w:val="Normal"/>
-    <w:link w:val="Heading1Char"/>
+    <w:link w:val="Titre1Car"/>
     <w:uiPriority w:val="9"/>
     <w:qFormat/>
     <w:rsid w:val="0042455A"/>
@@ -8681,11 +8681,11 @@
       <w:szCs w:val="32"/>
     </w:rPr>
   </w:style>
-  <w:style w:type="paragraph" w:styleId="Heading2">
+  <w:style w:type="paragraph" w:styleId="Titre2">
     <w:name w:val="heading 2"/>
     <w:basedOn w:val="Normal"/>
     <w:next w:val="Normal"/>
-    <w:link w:val="Heading2Char"/>
+    <w:link w:val="Titre2Car"/>
     <w:uiPriority w:val="9"/>
     <w:unhideWhenUsed/>
     <w:qFormat/>
@@ -8703,11 +8703,11 @@
       <w:szCs w:val="26"/>
     </w:rPr>
   </w:style>
-  <w:style w:type="paragraph" w:styleId="Heading3">
+  <w:style w:type="paragraph" w:styleId="Titre3">
     <w:name w:val="heading 3"/>
     <w:basedOn w:val="NormalWeb"/>
     <w:next w:val="Normal"/>
-    <w:link w:val="Heading3Char"/>
+    <w:link w:val="Titre3Car"/>
     <w:uiPriority w:val="9"/>
     <w:unhideWhenUsed/>
     <w:qFormat/>
@@ -8723,13 +8723,13 @@
       <w:u w:val="single"/>
     </w:rPr>
   </w:style>
-  <w:style w:type="character" w:default="1" w:styleId="DefaultParagraphFont">
+  <w:style w:type="character" w:default="1" w:styleId="Policepardfaut">
     <w:name w:val="Default Paragraph Font"/>
     <w:uiPriority w:val="1"/>
     <w:semiHidden/>
     <w:unhideWhenUsed/>
   </w:style>
-  <w:style w:type="table" w:default="1" w:styleId="TableNormal">
+  <w:style w:type="table" w:default="1" w:styleId="TableauNormal">
     <w:name w:val="Normal Table"/>
     <w:uiPriority w:val="99"/>
     <w:semiHidden/>
@@ -8744,16 +8744,16 @@
       </w:tblCellMar>
     </w:tblPr>
   </w:style>
-  <w:style w:type="numbering" w:default="1" w:styleId="NoList">
+  <w:style w:type="numbering" w:default="1" w:styleId="Aucuneliste">
     <w:name w:val="No List"/>
     <w:uiPriority w:val="99"/>
     <w:semiHidden/>
     <w:unhideWhenUsed/>
   </w:style>
-  <w:style w:type="character" w:customStyle="1" w:styleId="Heading1Char">
-    <w:name w:val="Heading 1 Char"/>
-    <w:basedOn w:val="DefaultParagraphFont"/>
-    <w:link w:val="Heading1"/>
+  <w:style w:type="character" w:customStyle="1" w:styleId="Titre1Car">
+    <w:name w:val="Titre 1 Car"/>
+    <w:basedOn w:val="Policepardfaut"/>
+    <w:link w:val="Titre1"/>
     <w:uiPriority w:val="9"/>
     <w:rsid w:val="0042455A"/>
     <w:rPr>
@@ -8763,7 +8763,7 @@
       <w:szCs w:val="32"/>
     </w:rPr>
   </w:style>
-  <w:style w:type="paragraph" w:styleId="ListParagraph">
+  <w:style w:type="paragraph" w:styleId="Paragraphedeliste">
     <w:name w:val="List Paragraph"/>
     <w:basedOn w:val="Normal"/>
     <w:uiPriority w:val="34"/>
@@ -8774,10 +8774,10 @@
       <w:contextualSpacing/>
     </w:pPr>
   </w:style>
-  <w:style w:type="character" w:customStyle="1" w:styleId="Heading2Char">
-    <w:name w:val="Heading 2 Char"/>
-    <w:basedOn w:val="DefaultParagraphFont"/>
-    <w:link w:val="Heading2"/>
+  <w:style w:type="character" w:customStyle="1" w:styleId="Titre2Car">
+    <w:name w:val="Titre 2 Car"/>
+    <w:basedOn w:val="Policepardfaut"/>
+    <w:link w:val="Titre2"/>
     <w:uiPriority w:val="9"/>
     <w:rsid w:val="0042455A"/>
     <w:rPr>
@@ -8787,10 +8787,10 @@
       <w:szCs w:val="26"/>
     </w:rPr>
   </w:style>
-  <w:style w:type="character" w:customStyle="1" w:styleId="Heading3Char">
-    <w:name w:val="Heading 3 Char"/>
-    <w:basedOn w:val="DefaultParagraphFont"/>
-    <w:link w:val="Heading3"/>
+  <w:style w:type="character" w:customStyle="1" w:styleId="Titre3Car">
+    <w:name w:val="Titre 3 Car"/>
+    <w:basedOn w:val="Policepardfaut"/>
+    <w:link w:val="Titre3"/>
     <w:uiPriority w:val="9"/>
     <w:rsid w:val="00C91E36"/>
     <w:rPr>
@@ -8802,9 +8802,9 @@
       <w:lang w:eastAsia="fr-FR"/>
     </w:rPr>
   </w:style>
-  <w:style w:type="character" w:styleId="Hyperlink">
+  <w:style w:type="character" w:styleId="Lienhypertexte">
     <w:name w:val="Hyperlink"/>
-    <w:basedOn w:val="DefaultParagraphFont"/>
+    <w:basedOn w:val="Policepardfaut"/>
     <w:uiPriority w:val="99"/>
     <w:unhideWhenUsed/>
     <w:rsid w:val="00E51986"/>
@@ -8813,9 +8813,9 @@
       <w:u w:val="single"/>
     </w:rPr>
   </w:style>
-  <w:style w:type="character" w:styleId="FollowedHyperlink">
+  <w:style w:type="character" w:styleId="Lienhypertextesuivivisit">
     <w:name w:val="FollowedHyperlink"/>
-    <w:basedOn w:val="DefaultParagraphFont"/>
+    <w:basedOn w:val="Policepardfaut"/>
     <w:uiPriority w:val="99"/>
     <w:semiHidden/>
     <w:unhideWhenUsed/>
@@ -8842,11 +8842,11 @@
       <w:lang w:eastAsia="fr-FR"/>
     </w:rPr>
   </w:style>
-  <w:style w:type="paragraph" w:styleId="Subtitle">
+  <w:style w:type="paragraph" w:styleId="Sous-titre">
     <w:name w:val="Subtitle"/>
-    <w:basedOn w:val="ListParagraph"/>
+    <w:basedOn w:val="Paragraphedeliste"/>
     <w:next w:val="Normal"/>
-    <w:link w:val="SubtitleChar"/>
+    <w:link w:val="Sous-titreCar"/>
     <w:uiPriority w:val="11"/>
     <w:qFormat/>
     <w:rsid w:val="003B245B"/>
@@ -8854,20 +8854,20 @@
       <w:sz w:val="16"/>
     </w:rPr>
   </w:style>
-  <w:style w:type="character" w:customStyle="1" w:styleId="SubtitleChar">
-    <w:name w:val="Subtitle Char"/>
-    <w:basedOn w:val="DefaultParagraphFont"/>
-    <w:link w:val="Subtitle"/>
+  <w:style w:type="character" w:customStyle="1" w:styleId="Sous-titreCar">
+    <w:name w:val="Sous-titre Car"/>
+    <w:basedOn w:val="Policepardfaut"/>
+    <w:link w:val="Sous-titre"/>
     <w:uiPriority w:val="11"/>
     <w:rsid w:val="003B245B"/>
     <w:rPr>
       <w:sz w:val="16"/>
     </w:rPr>
   </w:style>
-  <w:style w:type="paragraph" w:styleId="Header">
+  <w:style w:type="paragraph" w:styleId="En-tte">
     <w:name w:val="header"/>
     <w:basedOn w:val="Normal"/>
-    <w:link w:val="HeaderChar"/>
+    <w:link w:val="En-tteCar"/>
     <w:uiPriority w:val="99"/>
     <w:unhideWhenUsed/>
     <w:rsid w:val="00825762"/>
@@ -8879,17 +8879,17 @@
       <w:spacing w:after="0" w:line="240" w:lineRule="auto"/>
     </w:pPr>
   </w:style>
-  <w:style w:type="character" w:customStyle="1" w:styleId="HeaderChar">
-    <w:name w:val="Header Char"/>
-    <w:basedOn w:val="DefaultParagraphFont"/>
-    <w:link w:val="Header"/>
+  <w:style w:type="character" w:customStyle="1" w:styleId="En-tteCar">
+    <w:name w:val="En-tête Car"/>
+    <w:basedOn w:val="Policepardfaut"/>
+    <w:link w:val="En-tte"/>
     <w:uiPriority w:val="99"/>
     <w:rsid w:val="00825762"/>
   </w:style>
-  <w:style w:type="paragraph" w:styleId="Footer">
+  <w:style w:type="paragraph" w:styleId="Pieddepage">
     <w:name w:val="footer"/>
     <w:basedOn w:val="Normal"/>
-    <w:link w:val="FooterChar"/>
+    <w:link w:val="PieddepageCar"/>
     <w:uiPriority w:val="99"/>
     <w:unhideWhenUsed/>
     <w:rsid w:val="00825762"/>
@@ -8901,17 +8901,17 @@
       <w:spacing w:after="0" w:line="240" w:lineRule="auto"/>
     </w:pPr>
   </w:style>
-  <w:style w:type="character" w:customStyle="1" w:styleId="FooterChar">
-    <w:name w:val="Footer Char"/>
-    <w:basedOn w:val="DefaultParagraphFont"/>
-    <w:link w:val="Footer"/>
+  <w:style w:type="character" w:customStyle="1" w:styleId="PieddepageCar">
+    <w:name w:val="Pied de page Car"/>
+    <w:basedOn w:val="Policepardfaut"/>
+    <w:link w:val="Pieddepage"/>
     <w:uiPriority w:val="99"/>
     <w:rsid w:val="00825762"/>
   </w:style>
-  <w:style w:type="paragraph" w:styleId="BalloonText">
+  <w:style w:type="paragraph" w:styleId="Textedebulles">
     <w:name w:val="Balloon Text"/>
     <w:basedOn w:val="Normal"/>
-    <w:link w:val="BalloonTextChar"/>
+    <w:link w:val="TextedebullesCar"/>
     <w:uiPriority w:val="99"/>
     <w:semiHidden/>
     <w:unhideWhenUsed/>
@@ -8925,10 +8925,10 @@
       <w:szCs w:val="18"/>
     </w:rPr>
   </w:style>
-  <w:style w:type="character" w:customStyle="1" w:styleId="BalloonTextChar">
-    <w:name w:val="Balloon Text Char"/>
-    <w:basedOn w:val="DefaultParagraphFont"/>
-    <w:link w:val="BalloonText"/>
+  <w:style w:type="character" w:customStyle="1" w:styleId="TextedebullesCar">
+    <w:name w:val="Texte de bulles Car"/>
+    <w:basedOn w:val="Policepardfaut"/>
+    <w:link w:val="Textedebulles"/>
     <w:uiPriority w:val="99"/>
     <w:semiHidden/>
     <w:rsid w:val="00FB1784"/>
@@ -9207,7 +9207,7 @@
 </file>
 
 <file path=customXml/itemProps1.xml><?xml version="1.0" encoding="utf-8"?>
-<ds:datastoreItem xmlns:ds="http://schemas.openxmlformats.org/officeDocument/2006/customXml" ds:itemID="{2D8597F5-8DA0-4E92-A244-97273AC49FAF}">
+<ds:datastoreItem xmlns:ds="http://schemas.openxmlformats.org/officeDocument/2006/customXml" ds:itemID="{392A613D-5841-4B2D-A612-988B463F7336}">
   <ds:schemaRefs>
     <ds:schemaRef ds:uri="http://schemas.openxmlformats.org/officeDocument/2006/bibliography"/>
   </ds:schemaRefs>
